--- a/docs/Engineering method.docx
+++ b/docs/Engineering method.docx
@@ -261,27 +261,9 @@
       <w:r>
         <w:t>(</w:t>
       </w:r>
-      <w:proofErr w:type="spellStart"/>
-      <w:r>
-        <w:t>Last</w:t>
-      </w:r>
-      <w:proofErr w:type="spellEnd"/>
-      <w:r>
-        <w:t xml:space="preserve"> in, </w:t>
-      </w:r>
-      <w:proofErr w:type="spellStart"/>
-      <w:r>
-        <w:t>First</w:t>
-      </w:r>
-      <w:proofErr w:type="spellEnd"/>
-      <w:r>
-        <w:t xml:space="preserve"> </w:t>
-      </w:r>
-      <w:proofErr w:type="spellStart"/>
-      <w:r>
-        <w:t>out</w:t>
-      </w:r>
-      <w:proofErr w:type="spellEnd"/>
+      <w:r>
+        <w:t>Last in, First out</w:t>
+      </w:r>
       <w:r>
         <w:t xml:space="preserve">, o </w:t>
       </w:r>
@@ -333,27 +315,9 @@
       <w:r>
         <w:t>(</w:t>
       </w:r>
-      <w:proofErr w:type="spellStart"/>
-      <w:r>
-        <w:t>First</w:t>
-      </w:r>
-      <w:proofErr w:type="spellEnd"/>
-      <w:r>
-        <w:t xml:space="preserve"> in, </w:t>
-      </w:r>
-      <w:proofErr w:type="spellStart"/>
-      <w:r>
-        <w:t>First</w:t>
-      </w:r>
-      <w:proofErr w:type="spellEnd"/>
-      <w:r>
-        <w:t xml:space="preserve"> </w:t>
-      </w:r>
-      <w:proofErr w:type="spellStart"/>
-      <w:r>
-        <w:t>Out</w:t>
-      </w:r>
-      <w:proofErr w:type="spellEnd"/>
+      <w:r>
+        <w:t>First in, First Out</w:t>
+      </w:r>
       <w:r>
         <w:t>, o</w:t>
       </w:r>
@@ -492,16 +456,7 @@
         <w:t>, sobre todo en la búsqueda, lo que la hace una opción muy viable cuando se busca la eficiencia en esta.</w:t>
       </w:r>
       <w:r>
-        <w:t xml:space="preserve"> </w:t>
-      </w:r>
-      <w:r>
-        <w:t>Funciona transformando la clave con una función hash en un hash, un n</w:t>
-      </w:r>
-      <w:r>
-        <w:t>ú</w:t>
-      </w:r>
-      <w:r>
-        <w:t>mero que identifica la posición donde la tabla hash localiza el valor deseado.</w:t>
+        <w:t xml:space="preserve"> Funciona transformando la clave con una función hash en un hash, un número que identifica la posición donde la tabla hash localiza el valor deseado.</w:t>
       </w:r>
       <w:r>
         <w:t xml:space="preserve"> </w:t>
@@ -522,13 +477,8 @@
         </w:numPr>
         <w:jc w:val="both"/>
       </w:pPr>
-      <w:proofErr w:type="spellStart"/>
-      <w:r>
-        <w:t>Linked-List</w:t>
-      </w:r>
-      <w:proofErr w:type="spellEnd"/>
-      <w:r>
-        <w:t>:</w:t>
+      <w:r>
+        <w:t>Linked-List:</w:t>
       </w:r>
     </w:p>
     <w:p>
@@ -707,6 +657,7 @@
         <w:jc w:val="both"/>
       </w:pPr>
       <w:r>
+        <w:lastRenderedPageBreak/>
         <w:t xml:space="preserve">Hacer uso de colas de prioridad </w:t>
       </w:r>
       <w:r>
@@ -1354,6 +1305,517 @@
         <w:t>de acuerdo con los criterios definidos.</w:t>
       </w:r>
     </w:p>
+    <w:p>
+      <w:pPr>
+        <w:rPr>
+          <w:b/>
+          <w:bCs/>
+          <w:sz w:val="32"/>
+          <w:szCs w:val="32"/>
+        </w:rPr>
+      </w:pPr>
+    </w:p>
+    <w:p>
+      <w:pPr>
+        <w:rPr>
+          <w:b/>
+          <w:bCs/>
+          <w:sz w:val="32"/>
+          <w:szCs w:val="32"/>
+        </w:rPr>
+      </w:pPr>
+      <w:r>
+        <w:rPr>
+          <w:b/>
+          <w:bCs/>
+          <w:sz w:val="32"/>
+          <w:szCs w:val="32"/>
+        </w:rPr>
+        <w:t>Especificación de requerimientos:</w:t>
+      </w:r>
+    </w:p>
+    <w:p>
+      <w:pPr>
+        <w:jc w:val="center"/>
+        <w:rPr>
+          <w:sz w:val="40"/>
+          <w:szCs w:val="40"/>
+          <w:lang w:val="es-ES"/>
+        </w:rPr>
+      </w:pPr>
+    </w:p>
+    <w:p>
+      <w:pPr>
+        <w:rPr>
+          <w:sz w:val="26"/>
+          <w:szCs w:val="26"/>
+          <w:lang w:val="es-ES"/>
+        </w:rPr>
+      </w:pPr>
+      <w:r>
+        <w:rPr>
+          <w:b/>
+          <w:sz w:val="26"/>
+          <w:szCs w:val="26"/>
+          <w:lang w:val="es-ES"/>
+        </w:rPr>
+        <w:t>R1</w:t>
+      </w:r>
+      <w:r>
+        <w:rPr>
+          <w:sz w:val="26"/>
+          <w:szCs w:val="26"/>
+          <w:lang w:val="es-ES"/>
+        </w:rPr>
+        <w:t>: El programa deberá permitir al personal de recepción registrarse con sus datos básicos.</w:t>
+      </w:r>
+    </w:p>
+    <w:p>
+      <w:pPr>
+        <w:rPr>
+          <w:sz w:val="26"/>
+          <w:szCs w:val="26"/>
+          <w:lang w:val="es-ES"/>
+        </w:rPr>
+      </w:pPr>
+      <w:r>
+        <w:rPr>
+          <w:b/>
+          <w:sz w:val="26"/>
+          <w:szCs w:val="26"/>
+          <w:lang w:val="es-ES"/>
+        </w:rPr>
+        <w:t>R2</w:t>
+      </w:r>
+      <w:r>
+        <w:rPr>
+          <w:sz w:val="26"/>
+          <w:szCs w:val="26"/>
+          <w:lang w:val="es-ES"/>
+        </w:rPr>
+        <w:t>: El programa deberá permitir al personal de recepción iniciar sesión.</w:t>
+      </w:r>
+    </w:p>
+    <w:p>
+      <w:pPr>
+        <w:rPr>
+          <w:sz w:val="26"/>
+          <w:szCs w:val="26"/>
+          <w:lang w:val="es-ES"/>
+        </w:rPr>
+      </w:pPr>
+      <w:r>
+        <w:rPr>
+          <w:b/>
+          <w:sz w:val="26"/>
+          <w:szCs w:val="26"/>
+          <w:lang w:val="es-ES"/>
+        </w:rPr>
+        <w:t>R3</w:t>
+      </w:r>
+      <w:r>
+        <w:rPr>
+          <w:sz w:val="26"/>
+          <w:szCs w:val="26"/>
+          <w:lang w:val="es-ES"/>
+        </w:rPr>
+        <w:t>: El programa deberá permitir al personal de recepción ingresar al paciente con su información completa en una base de datos.</w:t>
+      </w:r>
+    </w:p>
+    <w:p>
+      <w:pPr>
+        <w:rPr>
+          <w:sz w:val="26"/>
+          <w:szCs w:val="26"/>
+          <w:lang w:val="es-ES"/>
+        </w:rPr>
+      </w:pPr>
+      <w:r>
+        <w:rPr>
+          <w:b/>
+          <w:sz w:val="26"/>
+          <w:szCs w:val="26"/>
+          <w:lang w:val="es-ES"/>
+        </w:rPr>
+        <w:t>R4</w:t>
+      </w:r>
+      <w:r>
+        <w:rPr>
+          <w:sz w:val="26"/>
+          <w:szCs w:val="26"/>
+          <w:lang w:val="es-ES"/>
+        </w:rPr>
+        <w:t>: El programa deberá permitir al personal de recepción registrar el ingreso del paciente en una base de datos.</w:t>
+      </w:r>
+    </w:p>
+    <w:p>
+      <w:pPr>
+        <w:rPr>
+          <w:sz w:val="26"/>
+          <w:szCs w:val="26"/>
+          <w:lang w:val="es-ES"/>
+        </w:rPr>
+      </w:pPr>
+      <w:r>
+        <w:rPr>
+          <w:b/>
+          <w:sz w:val="26"/>
+          <w:szCs w:val="26"/>
+          <w:lang w:val="es-ES"/>
+        </w:rPr>
+        <w:t>R5</w:t>
+      </w:r>
+      <w:r>
+        <w:rPr>
+          <w:sz w:val="26"/>
+          <w:szCs w:val="26"/>
+          <w:lang w:val="es-ES"/>
+        </w:rPr>
+        <w:t>: El programa deberá permitir al personal de recepción dirigir al paciente a una de las dos unidades del laboratorio (Hematología y Propósito general).</w:t>
+      </w:r>
+    </w:p>
+    <w:p>
+      <w:pPr>
+        <w:rPr>
+          <w:sz w:val="26"/>
+          <w:szCs w:val="26"/>
+          <w:lang w:val="es-ES"/>
+        </w:rPr>
+      </w:pPr>
+      <w:r>
+        <w:rPr>
+          <w:b/>
+          <w:sz w:val="26"/>
+          <w:szCs w:val="26"/>
+          <w:lang w:val="es-ES"/>
+        </w:rPr>
+        <w:t>R6</w:t>
+      </w:r>
+      <w:r>
+        <w:rPr>
+          <w:sz w:val="26"/>
+          <w:szCs w:val="26"/>
+          <w:lang w:val="es-ES"/>
+        </w:rPr>
+        <w:t>: El programa deberá permitir al personal de recepción buscar un paciente en la base de datos.</w:t>
+      </w:r>
+    </w:p>
+    <w:p>
+      <w:pPr>
+        <w:rPr>
+          <w:sz w:val="26"/>
+          <w:szCs w:val="26"/>
+          <w:lang w:val="es-ES"/>
+        </w:rPr>
+      </w:pPr>
+      <w:r>
+        <w:rPr>
+          <w:b/>
+          <w:sz w:val="26"/>
+          <w:szCs w:val="26"/>
+          <w:lang w:val="es-ES"/>
+        </w:rPr>
+        <w:t>R7</w:t>
+      </w:r>
+      <w:r>
+        <w:rPr>
+          <w:sz w:val="26"/>
+          <w:szCs w:val="26"/>
+          <w:lang w:val="es-ES"/>
+        </w:rPr>
+        <w:t>: El programa deberá permitir al personal de recepción asignar alguna prioridad a un paciente de la base de datos</w:t>
+      </w:r>
+    </w:p>
+    <w:p>
+      <w:pPr>
+        <w:rPr>
+          <w:sz w:val="26"/>
+          <w:szCs w:val="26"/>
+          <w:lang w:val="es-ES"/>
+        </w:rPr>
+      </w:pPr>
+      <w:r>
+        <w:rPr>
+          <w:b/>
+          <w:sz w:val="26"/>
+          <w:szCs w:val="26"/>
+          <w:lang w:val="es-ES"/>
+        </w:rPr>
+        <w:t>R8</w:t>
+      </w:r>
+      <w:r>
+        <w:rPr>
+          <w:sz w:val="26"/>
+          <w:szCs w:val="26"/>
+          <w:lang w:val="es-ES"/>
+        </w:rPr>
+        <w:t>: El programa deberá permitir al personal de recepción ingresar con prioridad a los pacientes prioritarios (aquellos que presenten alguna enfermedad de base importante, sean adultos mayores, estén en embarazo, etc. Esta información se extrae a partir de la base de datos del laboratorio).</w:t>
+      </w:r>
+    </w:p>
+    <w:p>
+      <w:pPr>
+        <w:rPr>
+          <w:sz w:val="26"/>
+          <w:szCs w:val="26"/>
+          <w:lang w:val="es-ES"/>
+        </w:rPr>
+      </w:pPr>
+      <w:r>
+        <w:rPr>
+          <w:b/>
+          <w:sz w:val="26"/>
+          <w:szCs w:val="26"/>
+          <w:lang w:val="es-ES"/>
+        </w:rPr>
+        <w:t>R9</w:t>
+      </w:r>
+      <w:r>
+        <w:rPr>
+          <w:sz w:val="26"/>
+          <w:szCs w:val="26"/>
+          <w:lang w:val="es-ES"/>
+        </w:rPr>
+        <w:t>: El programa deberá permitir al personal de recepción ingresar a los pacientes de acceso general por orden de llegada.</w:t>
+      </w:r>
+    </w:p>
+    <w:p>
+      <w:pPr>
+        <w:rPr>
+          <w:sz w:val="26"/>
+          <w:szCs w:val="26"/>
+          <w:lang w:val="es-ES"/>
+        </w:rPr>
+      </w:pPr>
+      <w:r>
+        <w:rPr>
+          <w:b/>
+          <w:sz w:val="26"/>
+          <w:szCs w:val="26"/>
+          <w:lang w:val="es-ES"/>
+        </w:rPr>
+        <w:t>R10</w:t>
+      </w:r>
+      <w:r>
+        <w:rPr>
+          <w:sz w:val="26"/>
+          <w:szCs w:val="26"/>
+          <w:lang w:val="es-ES"/>
+        </w:rPr>
+        <w:t>: El programa deberá permitir al personal de recepción hacer el egreso de los pacientes que anteriormente habían ingresado.</w:t>
+      </w:r>
+    </w:p>
+    <w:p>
+      <w:pPr>
+        <w:rPr>
+          <w:sz w:val="26"/>
+          <w:szCs w:val="26"/>
+          <w:lang w:val="es-ES"/>
+        </w:rPr>
+      </w:pPr>
+      <w:r>
+        <w:rPr>
+          <w:b/>
+          <w:sz w:val="26"/>
+          <w:szCs w:val="26"/>
+          <w:lang w:val="es-ES"/>
+        </w:rPr>
+        <w:lastRenderedPageBreak/>
+        <w:t>R11</w:t>
+      </w:r>
+      <w:r>
+        <w:rPr>
+          <w:sz w:val="26"/>
+          <w:szCs w:val="26"/>
+          <w:lang w:val="es-ES"/>
+        </w:rPr>
+        <w:t>:</w:t>
+      </w:r>
+      <w:r>
+        <w:rPr>
+          <w:sz w:val="26"/>
+          <w:szCs w:val="26"/>
+          <w:lang w:val="es-ES"/>
+        </w:rPr>
+        <w:t xml:space="preserve"> </w:t>
+      </w:r>
+      <w:r>
+        <w:rPr>
+          <w:sz w:val="26"/>
+          <w:szCs w:val="26"/>
+          <w:lang w:val="es-ES"/>
+        </w:rPr>
+        <w:t>El programa deberá permitir al personal de recepción deshacer la acción de ingresar o egresar paciente en el caso de una equivocación.</w:t>
+      </w:r>
+    </w:p>
+    <w:p>
+      <w:pPr>
+        <w:rPr>
+          <w:sz w:val="26"/>
+          <w:szCs w:val="26"/>
+          <w:lang w:val="es-ES"/>
+        </w:rPr>
+      </w:pPr>
+      <w:r>
+        <w:rPr>
+          <w:b/>
+          <w:sz w:val="26"/>
+          <w:szCs w:val="26"/>
+          <w:lang w:val="es-ES"/>
+        </w:rPr>
+        <w:t>R12</w:t>
+      </w:r>
+      <w:r>
+        <w:rPr>
+          <w:sz w:val="26"/>
+          <w:szCs w:val="26"/>
+          <w:lang w:val="es-ES"/>
+        </w:rPr>
+        <w:t>: El programa deberá contar con un panel que permitirá monitorear al personal de recepción en todo momento la lista de personas actualmente en el laboratorio.</w:t>
+      </w:r>
+    </w:p>
+    <w:p>
+      <w:pPr>
+        <w:rPr>
+          <w:sz w:val="26"/>
+          <w:szCs w:val="26"/>
+          <w:lang w:val="es-ES"/>
+        </w:rPr>
+      </w:pPr>
+      <w:r>
+        <w:rPr>
+          <w:b/>
+          <w:sz w:val="26"/>
+          <w:szCs w:val="26"/>
+          <w:lang w:val="es-ES"/>
+        </w:rPr>
+        <w:t>R13</w:t>
+      </w:r>
+      <w:r>
+        <w:rPr>
+          <w:sz w:val="26"/>
+          <w:szCs w:val="26"/>
+          <w:lang w:val="es-ES"/>
+        </w:rPr>
+        <w:t>: El programa deberá contar con un panel que permitirá monitorear al personal de recepción en todo momento el orden de atención de las personas en cada unidad.</w:t>
+      </w:r>
+    </w:p>
+    <w:p>
+      <w:pPr>
+        <w:rPr>
+          <w:sz w:val="26"/>
+          <w:szCs w:val="26"/>
+          <w:lang w:val="es-ES"/>
+        </w:rPr>
+      </w:pPr>
+      <w:r>
+        <w:rPr>
+          <w:b/>
+          <w:sz w:val="26"/>
+          <w:szCs w:val="26"/>
+          <w:lang w:val="es-ES"/>
+        </w:rPr>
+        <w:t>R14</w:t>
+      </w:r>
+      <w:r>
+        <w:rPr>
+          <w:sz w:val="26"/>
+          <w:szCs w:val="26"/>
+          <w:lang w:val="es-ES"/>
+        </w:rPr>
+        <w:t>: El programa deberá contar con un panel que permitirá monitorear al personal de recepción en todo momento el egreso de los pacientes para poder continuar con la atención de las siguientes personas.</w:t>
+      </w:r>
+    </w:p>
+    <w:p>
+      <w:pPr>
+        <w:rPr>
+          <w:b/>
+          <w:sz w:val="34"/>
+          <w:szCs w:val="34"/>
+          <w:lang w:val="es-ES"/>
+        </w:rPr>
+      </w:pPr>
+      <w:r>
+        <w:rPr>
+          <w:b/>
+          <w:sz w:val="34"/>
+          <w:szCs w:val="34"/>
+          <w:lang w:val="es-ES"/>
+        </w:rPr>
+        <w:t>BONUS</w:t>
+      </w:r>
+      <w:r>
+        <w:rPr>
+          <w:b/>
+          <w:sz w:val="34"/>
+          <w:szCs w:val="34"/>
+          <w:lang w:val="es-ES"/>
+        </w:rPr>
+        <w:t>:</w:t>
+      </w:r>
+    </w:p>
+    <w:p>
+      <w:pPr>
+        <w:rPr>
+          <w:sz w:val="26"/>
+          <w:szCs w:val="26"/>
+          <w:lang w:val="es-ES"/>
+        </w:rPr>
+      </w:pPr>
+      <w:r>
+        <w:rPr>
+          <w:b/>
+          <w:sz w:val="26"/>
+          <w:szCs w:val="26"/>
+          <w:lang w:val="es-ES"/>
+        </w:rPr>
+        <w:t>R15</w:t>
+      </w:r>
+      <w:r>
+        <w:rPr>
+          <w:sz w:val="26"/>
+          <w:szCs w:val="26"/>
+          <w:lang w:val="es-ES"/>
+        </w:rPr>
+        <w:t>: El programa deberá lograr que en un tiempo aleatorio entre 1 o 2 minutos se realice el egreso de un paciente dentro de las unidades.</w:t>
+      </w:r>
+    </w:p>
+    <w:p>
+      <w:pPr>
+        <w:rPr>
+          <w:sz w:val="26"/>
+          <w:szCs w:val="26"/>
+          <w:lang w:val="es-ES"/>
+        </w:rPr>
+      </w:pPr>
+      <w:r>
+        <w:rPr>
+          <w:b/>
+          <w:sz w:val="26"/>
+          <w:szCs w:val="26"/>
+          <w:lang w:val="es-ES"/>
+        </w:rPr>
+        <w:t>R16</w:t>
+      </w:r>
+      <w:r>
+        <w:rPr>
+          <w:sz w:val="26"/>
+          <w:szCs w:val="26"/>
+          <w:lang w:val="es-ES"/>
+        </w:rPr>
+        <w:t>: El programa deberá lograr que la persona atendida automáticamente por la unidad no aparezca en lista de espera, pero todavía deberá aparecer presente en el sistema para que posteriormente el personal de recepción realice el egreso de la persona manualmente.</w:t>
+      </w:r>
+    </w:p>
+    <w:p>
+      <w:pPr>
+        <w:rPr>
+          <w:b/>
+          <w:bCs/>
+          <w:sz w:val="32"/>
+          <w:szCs w:val="32"/>
+        </w:rPr>
+      </w:pPr>
+    </w:p>
+    <w:p/>
     <w:sectPr>
       <w:pgSz w:w="12240" w:h="15840"/>
       <w:pgMar w:top="1417" w:right="1701" w:bottom="1417" w:left="1701" w:header="708" w:footer="708" w:gutter="0"/>

--- a/docs/Engineering method.docx
+++ b/docs/Engineering method.docx
@@ -21,7 +21,7 @@
           <w:sz w:val="36"/>
           <w:szCs w:val="36"/>
         </w:rPr>
-        <w:t>Método de diseño de ingeniería</w:t>
+        <w:t>Engineering Design Method</w:t>
       </w:r>
     </w:p>
     <w:p/>
@@ -33,6 +33,7 @@
           <w:bCs/>
           <w:sz w:val="32"/>
           <w:szCs w:val="32"/>
+          <w:lang w:val="en-US"/>
         </w:rPr>
       </w:pPr>
       <w:r>
@@ -41,8 +42,9 @@
           <w:bCs/>
           <w:sz w:val="32"/>
           <w:szCs w:val="32"/>
-        </w:rPr>
-        <w:t xml:space="preserve">Identificación </w:t>
+          <w:lang w:val="en-US"/>
+        </w:rPr>
+        <w:t>Problem identification</w:t>
       </w:r>
       <w:r>
         <w:rPr>
@@ -50,16 +52,35 @@
           <w:bCs/>
           <w:sz w:val="32"/>
           <w:szCs w:val="32"/>
-        </w:rPr>
-        <w:t>del problema:</w:t>
-      </w:r>
-    </w:p>
-    <w:p>
-      <w:pPr>
-        <w:jc w:val="both"/>
-      </w:pPr>
-      <w:r>
-        <w:t>Las necesidades propias del contexto del problema, junto con sus condiciones de resolución son las siguientes:</w:t>
+          <w:lang w:val="en-US"/>
+        </w:rPr>
+        <w:t>:</w:t>
+      </w:r>
+    </w:p>
+    <w:p>
+      <w:pPr>
+        <w:jc w:val="both"/>
+        <w:rPr>
+          <w:lang w:val="en-US"/>
+        </w:rPr>
+      </w:pPr>
+      <w:r>
+        <w:rPr>
+          <w:lang w:val="en-US"/>
+        </w:rPr>
+        <w:t>The specific needs of the context of the problem, along with its resolution conditions are the</w:t>
+      </w:r>
+      <w:r>
+        <w:rPr>
+          <w:lang w:val="en-US"/>
+        </w:rPr>
+        <w:t>se ones</w:t>
+      </w:r>
+      <w:r>
+        <w:rPr>
+          <w:lang w:val="en-US"/>
+        </w:rPr>
+        <w:t>:</w:t>
       </w:r>
     </w:p>
     <w:p>
@@ -70,9 +91,15 @@
           <w:numId w:val="8"/>
         </w:numPr>
         <w:jc w:val="both"/>
-      </w:pPr>
-      <w:r>
-        <w:t>El personal de la recepción de una Institución Prestadora de Salud precisa administrar el ingreso y egreso de pacientes al Laboratorio Clínico.</w:t>
+        <w:rPr>
+          <w:lang w:val="en-US"/>
+        </w:rPr>
+      </w:pPr>
+      <w:r>
+        <w:rPr>
+          <w:lang w:val="en-US"/>
+        </w:rPr>
+        <w:t xml:space="preserve"> The reception staff of a Healthcare Provider Institution needs to manage the entry and exit of patients to the Clinical Laboratory.</w:t>
       </w:r>
     </w:p>
     <w:p>
@@ -83,9 +110,15 @@
           <w:numId w:val="8"/>
         </w:numPr>
         <w:jc w:val="both"/>
-      </w:pPr>
-      <w:r>
-        <w:t>No existe ningún sistema, dentro de la Institución Prestadora de Salud, que permita la administración del ingreso y egreso de los pacientes al Laboratorio Clínico.</w:t>
+        <w:rPr>
+          <w:lang w:val="en-US"/>
+        </w:rPr>
+      </w:pPr>
+      <w:r>
+        <w:rPr>
+          <w:lang w:val="en-US"/>
+        </w:rPr>
+        <w:t>There is no system, within the Health Provider Institution, that allows the administration of the entry and exit of patients to the Clinical Laboratory.</w:t>
       </w:r>
     </w:p>
     <w:p>
@@ -96,9 +129,15 @@
           <w:numId w:val="8"/>
         </w:numPr>
         <w:jc w:val="both"/>
-      </w:pPr>
-      <w:r>
-        <w:t>Existen personas con prioridad y personas sin prioridad.</w:t>
+        <w:rPr>
+          <w:lang w:val="en-US"/>
+        </w:rPr>
+      </w:pPr>
+      <w:r>
+        <w:rPr>
+          <w:lang w:val="en-US"/>
+        </w:rPr>
+        <w:t>There are people with priority and people without priority.</w:t>
       </w:r>
     </w:p>
     <w:p>
@@ -109,9 +148,15 @@
           <w:numId w:val="8"/>
         </w:numPr>
         <w:jc w:val="both"/>
-      </w:pPr>
-      <w:r>
-        <w:t>Las personas con mayor prioridad deben ingresar antes que las personas de menor prioridad.</w:t>
+        <w:rPr>
+          <w:lang w:val="en-US"/>
+        </w:rPr>
+      </w:pPr>
+      <w:r>
+        <w:rPr>
+          <w:lang w:val="en-US"/>
+        </w:rPr>
+        <w:t>People with higher priority should enter before people with lower priority.</w:t>
       </w:r>
     </w:p>
     <w:p>
@@ -122,9 +167,15 @@
           <w:numId w:val="8"/>
         </w:numPr>
         <w:jc w:val="both"/>
-      </w:pPr>
-      <w:r>
-        <w:t>La solución debe garantizar la eficiencia en el registro de los pacientes.</w:t>
+        <w:rPr>
+          <w:lang w:val="en-US"/>
+        </w:rPr>
+      </w:pPr>
+      <w:r>
+        <w:rPr>
+          <w:lang w:val="en-US"/>
+        </w:rPr>
+        <w:t>The solution must ensure efficiency in patient registration.</w:t>
       </w:r>
     </w:p>
     <w:p>
@@ -135,9 +186,15 @@
           <w:numId w:val="8"/>
         </w:numPr>
         <w:jc w:val="both"/>
-      </w:pPr>
-      <w:r>
-        <w:t>La solución debe garantizar la eficiencia en la búsqueda de pacientes.</w:t>
+        <w:rPr>
+          <w:lang w:val="en-US"/>
+        </w:rPr>
+      </w:pPr>
+      <w:r>
+        <w:rPr>
+          <w:lang w:val="en-US"/>
+        </w:rPr>
+        <w:t>The solution must guarantee efficiency in the search for patients.</w:t>
       </w:r>
     </w:p>
     <w:p>
@@ -148,15 +205,16 @@
           <w:numId w:val="8"/>
         </w:numPr>
         <w:jc w:val="both"/>
-      </w:pPr>
-      <w:r>
-        <w:t>La solución debe permitir deshacer acciones de ingreso y egreso.</w:t>
-      </w:r>
-    </w:p>
-    <w:p>
-      <w:pPr>
-        <w:jc w:val="both"/>
-      </w:pPr>
+        <w:rPr>
+          <w:lang w:val="en-US"/>
+        </w:rPr>
+      </w:pPr>
+      <w:r>
+        <w:rPr>
+          <w:lang w:val="en-US"/>
+        </w:rPr>
+        <w:t>The solution must allow you to undo check-in and check-out actions.</w:t>
+      </w:r>
     </w:p>
     <w:p>
       <w:pPr>
@@ -165,60 +223,66 @@
           <w:szCs w:val="28"/>
         </w:rPr>
       </w:pPr>
+      <w:proofErr w:type="spellStart"/>
       <w:r>
         <w:rPr>
           <w:szCs w:val="28"/>
         </w:rPr>
-        <w:t>Definición del problema:</w:t>
-      </w:r>
-    </w:p>
-    <w:p>
-      <w:pPr>
-        <w:jc w:val="both"/>
-      </w:pPr>
-      <w:r>
-        <w:t xml:space="preserve">Una reconocida </w:t>
-      </w:r>
-      <w:r>
-        <w:t xml:space="preserve">Institución Prestadora de Salud </w:t>
-      </w:r>
-      <w:r>
-        <w:t>requiere un sistema que permita administrar el ingreso y egreso de pacientes en un laboratorio clínico; est</w:t>
-      </w:r>
-      <w:r>
-        <w:t>e</w:t>
-      </w:r>
-      <w:r>
-        <w:t xml:space="preserve"> debe permitir organizar los pacientes entre acceso general y prioritari</w:t>
-      </w:r>
-      <w:r>
-        <w:t>o</w:t>
-      </w:r>
-      <w:r>
-        <w:t xml:space="preserve"> para ser atendidos respectivamente</w:t>
-      </w:r>
-      <w:r>
-        <w:t>.</w:t>
-      </w:r>
-    </w:p>
-    <w:p>
-      <w:pPr>
-        <w:jc w:val="both"/>
+        <w:t>Problem</w:t>
+      </w:r>
+      <w:proofErr w:type="spellEnd"/>
+      <w:r>
+        <w:rPr>
+          <w:szCs w:val="28"/>
+        </w:rPr>
+        <w:t xml:space="preserve"> </w:t>
+      </w:r>
+      <w:proofErr w:type="spellStart"/>
+      <w:r>
+        <w:rPr>
+          <w:szCs w:val="28"/>
+        </w:rPr>
+        <w:t>definition</w:t>
+      </w:r>
+      <w:proofErr w:type="spellEnd"/>
+      <w:r>
+        <w:rPr>
+          <w:szCs w:val="28"/>
+        </w:rPr>
+        <w:t>:</w:t>
+      </w:r>
+    </w:p>
+    <w:p>
+      <w:pPr>
+        <w:jc w:val="both"/>
+        <w:rPr>
+          <w:lang w:val="en-US"/>
+        </w:rPr>
+      </w:pPr>
+      <w:r>
+        <w:rPr>
+          <w:lang w:val="en-US"/>
+        </w:rPr>
+        <w:t>A recognized Health Provider Institution requires a system that allows managing the entry and exit of patients in a clinical laboratory; this should allow patients to be organized between general and priority access to be treated respectively.</w:t>
+      </w:r>
+    </w:p>
+    <w:p>
+      <w:pPr>
+        <w:jc w:val="both"/>
+        <w:rPr>
+          <w:b/>
+          <w:bCs/>
+        </w:rPr>
+      </w:pPr>
+      <w:r>
         <w:rPr>
           <w:b/>
           <w:bCs/>
           <w:sz w:val="32"/>
           <w:szCs w:val="32"/>
-        </w:rPr>
-      </w:pPr>
-      <w:r>
-        <w:rPr>
-          <w:b/>
-          <w:bCs/>
-          <w:sz w:val="32"/>
-          <w:szCs w:val="32"/>
-        </w:rPr>
-        <w:t>Recopilación de información:</w:t>
+          <w:lang w:val="en-US"/>
+        </w:rPr>
+        <w:t>Information gathering:</w:t>
       </w:r>
     </w:p>
     <w:p>
@@ -234,62 +298,52 @@
           <w:bCs/>
         </w:rPr>
       </w:pPr>
-      <w:r>
-        <w:t xml:space="preserve">Satck: </w:t>
+      <w:proofErr w:type="spellStart"/>
+      <w:r>
+        <w:t>S</w:t>
+      </w:r>
+      <w:r>
+        <w:t>ta</w:t>
+      </w:r>
+      <w:r>
+        <w:t>ck</w:t>
+      </w:r>
+      <w:proofErr w:type="spellEnd"/>
+      <w:r>
+        <w:t xml:space="preserve">: </w:t>
       </w:r>
     </w:p>
     <w:p>
       <w:pPr>
         <w:pStyle w:val="Prrafodelista"/>
         <w:jc w:val="both"/>
-      </w:pPr>
-      <w:r>
-        <w:t>Es una lista o estructura de datos que permite almacenar y recuperar datos</w:t>
-      </w:r>
-      <w:r>
-        <w:t>.</w:t>
-      </w:r>
-      <w:r>
-        <w:t xml:space="preserve"> </w:t>
-      </w:r>
-      <w:r>
-        <w:t xml:space="preserve">Su </w:t>
-      </w:r>
-      <w:r>
-        <w:t xml:space="preserve">principal característica es su modo de acceso a los elementos, el cual es el tipo L.I.F.O </w:t>
-      </w:r>
-      <w:r>
-        <w:t>(</w:t>
-      </w:r>
-      <w:proofErr w:type="spellStart"/>
-      <w:r>
-        <w:t>Last</w:t>
-      </w:r>
-      <w:proofErr w:type="spellEnd"/>
-      <w:r>
-        <w:t xml:space="preserve"> in, </w:t>
-      </w:r>
-      <w:proofErr w:type="spellStart"/>
-      <w:r>
-        <w:t>First</w:t>
-      </w:r>
-      <w:proofErr w:type="spellEnd"/>
-      <w:r>
-        <w:t xml:space="preserve"> </w:t>
-      </w:r>
-      <w:proofErr w:type="spellStart"/>
-      <w:r>
-        <w:t>out</w:t>
-      </w:r>
-      <w:proofErr w:type="spellEnd"/>
-      <w:r>
-        <w:t xml:space="preserve">, o </w:t>
-      </w:r>
-      <w:r>
-        <w:t>Último en Entrar, Primero en Salir</w:t>
-      </w:r>
-      <w:r>
-        <w:t xml:space="preserve">). </w:t>
+        <w:rPr>
+          <w:lang w:val="en-US"/>
+        </w:rPr>
+      </w:pPr>
+      <w:r>
+        <w:rPr>
+          <w:lang w:val="en-US"/>
+        </w:rPr>
+        <w:t xml:space="preserve">It is a list or data structure that allows data to be stored and retrieved. Its main feature is its mode of access to elements, which is the L.I.F.O type (Last in, </w:t>
+      </w:r>
+      <w:r>
+        <w:rPr>
+          <w:lang w:val="en-US"/>
+        </w:rPr>
+        <w:t>first</w:t>
+      </w:r>
+      <w:r>
+        <w:rPr>
+          <w:lang w:val="en-US"/>
+        </w:rPr>
+        <w:t xml:space="preserve"> out</w:t>
+      </w:r>
+      <w:r>
+        <w:rPr>
+          <w:lang w:val="en-US"/>
+        </w:rPr>
+        <w:t>).</w:t>
       </w:r>
     </w:p>
     <w:p>
@@ -299,6 +353,7 @@
         <w:rPr>
           <w:b/>
           <w:bCs/>
+          <w:lang w:val="en-US"/>
         </w:rPr>
       </w:pPr>
     </w:p>
@@ -315,55 +370,51 @@
           <w:bCs/>
         </w:rPr>
       </w:pPr>
-      <w:r>
-        <w:t xml:space="preserve">Queue: </w:t>
+      <w:proofErr w:type="spellStart"/>
+      <w:r>
+        <w:t>Queue</w:t>
+      </w:r>
+      <w:proofErr w:type="spellEnd"/>
+      <w:r>
+        <w:t xml:space="preserve">: </w:t>
       </w:r>
     </w:p>
     <w:p>
       <w:pPr>
         <w:pStyle w:val="Prrafodelista"/>
         <w:jc w:val="both"/>
-      </w:pPr>
-      <w:r>
-        <w:t>Es una estructura de datos, que sirve para almacenar elementos. S</w:t>
-      </w:r>
-      <w:r>
-        <w:t xml:space="preserve">u característica principal es su modo de acceso a los elementos, el cual es el tipo F.I.F.O </w:t>
-      </w:r>
-      <w:r>
+        <w:rPr>
+          <w:lang w:val="en-US"/>
+        </w:rPr>
+      </w:pPr>
+      <w:r>
+        <w:rPr>
+          <w:lang w:val="en-US"/>
+        </w:rPr>
+        <w:t>It is a data structure, which is used to store elements. Its main feature is its mode of access to elements, which is the F.I.F.O type</w:t>
+      </w:r>
+      <w:r>
+        <w:rPr>
+          <w:lang w:val="en-US"/>
+        </w:rPr>
+        <w:t xml:space="preserve"> </w:t>
+      </w:r>
+      <w:r>
+        <w:rPr>
+          <w:lang w:val="en-US"/>
+        </w:rPr>
         <w:t>(</w:t>
       </w:r>
-      <w:proofErr w:type="spellStart"/>
-      <w:r>
-        <w:t>First</w:t>
-      </w:r>
-      <w:proofErr w:type="spellEnd"/>
-      <w:r>
-        <w:t xml:space="preserve"> in, </w:t>
-      </w:r>
-      <w:proofErr w:type="spellStart"/>
-      <w:r>
-        <w:t>First</w:t>
-      </w:r>
-      <w:proofErr w:type="spellEnd"/>
-      <w:r>
-        <w:t xml:space="preserve"> </w:t>
-      </w:r>
-      <w:proofErr w:type="spellStart"/>
-      <w:r>
-        <w:t>Out</w:t>
-      </w:r>
-      <w:proofErr w:type="spellEnd"/>
-      <w:r>
-        <w:t>, o</w:t>
-      </w:r>
-      <w:r>
-        <w:t xml:space="preserve"> </w:t>
-      </w:r>
-      <w:r>
-        <w:t>Primero en Entrar, Primero en Salir</w:t>
-      </w:r>
-      <w:r>
+      <w:r>
+        <w:rPr>
+          <w:lang w:val="en-US"/>
+        </w:rPr>
+        <w:t>First in, First Out</w:t>
+      </w:r>
+      <w:r>
+        <w:rPr>
+          <w:lang w:val="en-US"/>
+        </w:rPr>
         <w:t>).</w:t>
       </w:r>
     </w:p>
@@ -371,6 +422,9 @@
       <w:pPr>
         <w:pStyle w:val="Prrafodelista"/>
         <w:jc w:val="both"/>
+        <w:rPr>
+          <w:lang w:val="en-US"/>
+        </w:rPr>
       </w:pPr>
     </w:p>
     <w:p>
@@ -382,35 +436,45 @@
         </w:numPr>
         <w:jc w:val="both"/>
       </w:pPr>
-      <w:r>
-        <w:t xml:space="preserve">Colas de prioridad: </w:t>
+      <w:proofErr w:type="spellStart"/>
+      <w:r>
+        <w:t>Priority</w:t>
+      </w:r>
+      <w:proofErr w:type="spellEnd"/>
+      <w:r>
+        <w:t xml:space="preserve"> </w:t>
+      </w:r>
+      <w:proofErr w:type="spellStart"/>
+      <w:r>
+        <w:t>queue</w:t>
+      </w:r>
+      <w:proofErr w:type="spellEnd"/>
+      <w:r>
+        <w:t xml:space="preserve">: </w:t>
       </w:r>
     </w:p>
     <w:p>
       <w:pPr>
         <w:pStyle w:val="Prrafodelista"/>
         <w:jc w:val="both"/>
-      </w:pPr>
-      <w:r>
-        <w:t xml:space="preserve">Es </w:t>
-      </w:r>
-      <w:r>
-        <w:t>un</w:t>
-      </w:r>
-      <w:r>
-        <w:t xml:space="preserve">a estructura </w:t>
-      </w:r>
-      <w:r>
-        <w:t>de dato</w:t>
-      </w:r>
-      <w:r>
-        <w:t>s, que sirve para almacenar elementos, y que funciona tal como lo hace una cola normal, pero incluye la diferencia de que, en esta, cada elemento almacenado tiene una prioridad asignada. Su principal característica radica en que los elementos con mayor prioridad salen antes, de la cola, que los de menor prioridad. Mientras que los elementos con prioridad igual salen, de la cola, siguiendo el orden de esta. Además de esto, es importante agregar que su implementación se realiza mediante los montículos.</w:t>
+        <w:rPr>
+          <w:lang w:val="en-US"/>
+        </w:rPr>
+      </w:pPr>
+      <w:r>
+        <w:rPr>
+          <w:lang w:val="en-US"/>
+        </w:rPr>
+        <w:t>It is a data structure, which is used to store elements, and works just like a normal queue does, but includes the difference that, in it, each stored element has an assigned priority. Its main characteristic is that the elements with higher priority come out of the queue before those with lower priority. While the elements with the same priority leave the queue, following the order of the queue. In addition to this, it is important to add that its implementation is done through heaps.</w:t>
       </w:r>
     </w:p>
     <w:p>
       <w:pPr>
         <w:pStyle w:val="Prrafodelista"/>
         <w:jc w:val="both"/>
+        <w:rPr>
+          <w:lang w:val="en-US"/>
+        </w:rPr>
       </w:pPr>
     </w:p>
     <w:p>
@@ -422,8 +486,13 @@
         </w:numPr>
         <w:jc w:val="both"/>
       </w:pPr>
-      <w:r>
-        <w:t>Montículo:</w:t>
+      <w:proofErr w:type="spellStart"/>
+      <w:r>
+        <w:t>Heap</w:t>
+      </w:r>
+      <w:proofErr w:type="spellEnd"/>
+      <w:r>
+        <w:t>:</w:t>
       </w:r>
     </w:p>
     <w:p>
@@ -432,28 +501,122 @@
         <w:jc w:val="both"/>
       </w:pPr>
       <w:r>
-        <w:t>Es una estructura de dato, que</w:t>
-      </w:r>
+        <w:rPr>
+          <w:lang w:val="en-US"/>
+        </w:rPr>
+        <w:t xml:space="preserve">It is a data structure, which is used to store elements, which is usually an array that can be seen as an ABB (Binary Search Tree). </w:t>
+      </w:r>
+      <w:r>
+        <w:t xml:space="preserve">In </w:t>
+      </w:r>
+      <w:proofErr w:type="spellStart"/>
+      <w:r>
+        <w:t>this</w:t>
+      </w:r>
+      <w:proofErr w:type="spellEnd"/>
       <w:r>
         <w:t xml:space="preserve"> </w:t>
       </w:r>
-      <w:r>
-        <w:t>sirve para almacenar elementos, que suele ser un arreglo que puede verse como un ABB (Árbol Binario de Búsqueda). En esta estructura, cada nodo del ABB es un elemento dentro del arreglo.</w:t>
+      <w:proofErr w:type="spellStart"/>
+      <w:r>
+        <w:t>structure</w:t>
+      </w:r>
+      <w:proofErr w:type="spellEnd"/>
+      <w:r>
+        <w:t xml:space="preserve">, </w:t>
+      </w:r>
+      <w:proofErr w:type="spellStart"/>
+      <w:r>
+        <w:t>each</w:t>
+      </w:r>
+      <w:proofErr w:type="spellEnd"/>
+      <w:r>
+        <w:t xml:space="preserve"> ABB </w:t>
+      </w:r>
+      <w:proofErr w:type="spellStart"/>
+      <w:r>
+        <w:t>node</w:t>
+      </w:r>
+      <w:proofErr w:type="spellEnd"/>
+      <w:r>
+        <w:t xml:space="preserve"> </w:t>
+      </w:r>
+      <w:proofErr w:type="spellStart"/>
+      <w:r>
+        <w:t>is</w:t>
+      </w:r>
+      <w:proofErr w:type="spellEnd"/>
+      <w:r>
+        <w:t xml:space="preserve"> </w:t>
+      </w:r>
+      <w:proofErr w:type="spellStart"/>
+      <w:r>
+        <w:t>an</w:t>
+      </w:r>
+      <w:proofErr w:type="spellEnd"/>
+      <w:r>
+        <w:t xml:space="preserve"> </w:t>
+      </w:r>
+      <w:proofErr w:type="spellStart"/>
+      <w:r>
+        <w:t>element</w:t>
+      </w:r>
+      <w:proofErr w:type="spellEnd"/>
+      <w:r>
+        <w:t xml:space="preserve"> </w:t>
+      </w:r>
+      <w:proofErr w:type="spellStart"/>
+      <w:r>
+        <w:t>within</w:t>
+      </w:r>
+      <w:proofErr w:type="spellEnd"/>
+      <w:r>
+        <w:t xml:space="preserve"> </w:t>
+      </w:r>
+      <w:proofErr w:type="spellStart"/>
+      <w:r>
+        <w:t>the</w:t>
+      </w:r>
+      <w:proofErr w:type="spellEnd"/>
+      <w:r>
+        <w:t xml:space="preserve"> array.</w:t>
       </w:r>
     </w:p>
     <w:p>
       <w:pPr>
         <w:pStyle w:val="Prrafodelista"/>
         <w:jc w:val="both"/>
-      </w:pPr>
-      <w:r>
-        <w:t>Es importante decir que en realidad no es un ABB, es solo un arreglo de elementos que nos imaginamos como un ABB. Además de esto, lo vemos como un ABB casi completo puesto que puede no estar lleno en su nivel más bajo. En caso de no estar lleno en su nivel más bajo, siempre va a estar lleno, desde la izquierda, hasta su nivel más bajo.</w:t>
+        <w:rPr>
+          <w:lang w:val="en-US"/>
+        </w:rPr>
+      </w:pPr>
+      <w:r>
+        <w:rPr>
+          <w:lang w:val="en-US"/>
+        </w:rPr>
+        <w:lastRenderedPageBreak/>
+        <w:t xml:space="preserve">It is important to say that it is not really an ABB, it is just an arrangement of elements that we imagine as an ABB. In addition to this, we see it as an almost full ABB since it may not be full at its lowest level. If it is not full at its lowest level, it will always be full, </w:t>
+      </w:r>
+      <w:r>
+        <w:rPr>
+          <w:lang w:val="en-US"/>
+        </w:rPr>
+        <w:t>from the left</w:t>
+      </w:r>
+      <w:r>
+        <w:rPr>
+          <w:lang w:val="en-US"/>
+        </w:rPr>
+        <w:t xml:space="preserve"> to its lowest level.</w:t>
       </w:r>
     </w:p>
     <w:p>
       <w:pPr>
         <w:pStyle w:val="Prrafodelista"/>
         <w:jc w:val="both"/>
+        <w:rPr>
+          <w:lang w:val="en-US"/>
+        </w:rPr>
       </w:pPr>
     </w:p>
     <w:p>
@@ -466,51 +629,68 @@
         <w:jc w:val="both"/>
       </w:pPr>
       <w:r>
-        <w:t>Tabla hash:</w:t>
+        <w:t>Hash table</w:t>
+      </w:r>
+      <w:r>
+        <w:t>:</w:t>
       </w:r>
     </w:p>
     <w:p>
       <w:pPr>
         <w:pStyle w:val="Prrafodelista"/>
         <w:jc w:val="both"/>
-      </w:pPr>
-      <w:r>
-        <w:t xml:space="preserve">Es una estructura de datos, que sirve para almacenar elementos, y que implementa otra estructura de datos llamada Diccionario. Esta estructura asocia claves con valores. Una de sus características principales es el tiempo promedio de sus operaciones es </w:t>
-      </w:r>
-      <m:oMath>
-        <m:r>
-          <w:rPr>
-            <w:rFonts w:ascii="Cambria Math" w:hAnsi="Cambria Math"/>
-          </w:rPr>
-          <m:t>O(1)</m:t>
-        </m:r>
-      </m:oMath>
-      <w:r>
-        <w:rPr>
-          <w:rFonts w:eastAsiaTheme="minorEastAsia"/>
-        </w:rPr>
-        <w:t>, sobre todo en la búsqueda, lo que la hace una opción muy viable cuando se busca la eficiencia en esta.</w:t>
-      </w:r>
-      <w:r>
-        <w:t xml:space="preserve"> </w:t>
-      </w:r>
-      <w:r>
-        <w:t>Funciona transformando la clave con una función hash en un hash, un n</w:t>
-      </w:r>
-      <w:r>
-        <w:t>ú</w:t>
-      </w:r>
-      <w:r>
-        <w:t>mero que identifica la posición donde la tabla hash localiza el valor deseado.</w:t>
-      </w:r>
-      <w:r>
-        <w:t xml:space="preserve"> </w:t>
+        <w:rPr>
+          <w:lang w:val="en-US"/>
+        </w:rPr>
+      </w:pPr>
+      <w:r>
+        <w:rPr>
+          <w:lang w:val="en-US"/>
+        </w:rPr>
+        <w:t xml:space="preserve">It is a data structure, which is used to store elements, and which implements another data structure called Dictionary. This structure </w:t>
+      </w:r>
+      <w:r>
+        <w:rPr>
+          <w:lang w:val="en-US"/>
+        </w:rPr>
+        <w:t>associate’s</w:t>
+      </w:r>
+      <w:r>
+        <w:rPr>
+          <w:lang w:val="en-US"/>
+        </w:rPr>
+        <w:t xml:space="preserve"> keys with values. One of its main characteristics is the average time of its operations is </w:t>
+      </w:r>
+      <w:proofErr w:type="gramStart"/>
+      <w:r>
+        <w:rPr>
+          <w:i/>
+          <w:iCs/>
+          <w:lang w:val="en-US"/>
+        </w:rPr>
+        <w:t>O</w:t>
+      </w:r>
+      <w:r>
+        <w:rPr>
+          <w:lang w:val="en-US"/>
+        </w:rPr>
+        <w:t>(</w:t>
+      </w:r>
+      <w:proofErr w:type="gramEnd"/>
+      <w:r>
+        <w:rPr>
+          <w:lang w:val="en-US"/>
+        </w:rPr>
+        <w:t>1), especially in the search, which makes it a very viable option when looking for efficiency in it. It works by transforming the key with a hash function into a hash, a number that identifies the position where the hash table locates the desired value.</w:t>
       </w:r>
     </w:p>
     <w:p>
       <w:pPr>
         <w:pStyle w:val="Prrafodelista"/>
         <w:jc w:val="both"/>
+        <w:rPr>
+          <w:lang w:val="en-US"/>
+        </w:rPr>
       </w:pPr>
     </w:p>
     <w:p>
@@ -535,26 +715,38 @@
       <w:pPr>
         <w:pStyle w:val="Prrafodelista"/>
         <w:jc w:val="both"/>
-      </w:pPr>
-      <w:r>
-        <w:t>Es una colección lineal de elementos de datos en donde cada elemento apunta a un elemento siguiente y, opcionalmente, a un elemento anterior. Es, en otras palabras, una colección de nodos que, al juntarse, constituyen una secuencia.</w:t>
+        <w:rPr>
+          <w:lang w:val="en-US"/>
+        </w:rPr>
+      </w:pPr>
+      <w:r>
+        <w:rPr>
+          <w:lang w:val="en-US"/>
+        </w:rPr>
+        <w:t>It is a linear collection of data elements where each element points to a next element and, optionally, to a previous element. It is, in other words, a collection of nodes that, when put together, constitute a sequence.</w:t>
       </w:r>
     </w:p>
     <w:p>
       <w:pPr>
         <w:pStyle w:val="Prrafodelista"/>
         <w:jc w:val="both"/>
-      </w:pPr>
-      <w:r>
-        <w:t>Esta estructura puede usarse para implementar otro tipo de estructuras tales como tablas hash, pilas, colas, etc.</w:t>
-      </w:r>
-      <w:r>
-        <w:t xml:space="preserve"> </w:t>
-      </w:r>
-    </w:p>
-    <w:p>
-      <w:pPr>
-        <w:jc w:val="both"/>
+        <w:rPr>
+          <w:lang w:val="en-US"/>
+        </w:rPr>
+      </w:pPr>
+      <w:r>
+        <w:rPr>
+          <w:lang w:val="en-US"/>
+        </w:rPr>
+        <w:t>This structure can be used to implement other types of structures such as hash tables, stacks, queues, etc.</w:t>
+      </w:r>
+    </w:p>
+    <w:p>
+      <w:pPr>
+        <w:jc w:val="both"/>
+        <w:rPr>
+          <w:lang w:val="en-US"/>
+        </w:rPr>
       </w:pPr>
     </w:p>
     <w:p>
@@ -565,6 +757,7 @@
           <w:bCs/>
           <w:sz w:val="32"/>
           <w:szCs w:val="32"/>
+          <w:lang w:val="en-US"/>
         </w:rPr>
       </w:pPr>
       <w:r>
@@ -573,243 +766,314 @@
           <w:bCs/>
           <w:sz w:val="32"/>
           <w:szCs w:val="32"/>
-        </w:rPr>
-        <w:t>Búsqueda de soluciones:</w:t>
-      </w:r>
-    </w:p>
-    <w:p>
-      <w:pPr>
-        <w:jc w:val="both"/>
-        <w:rPr>
-          <w:u w:val="single"/>
-        </w:rPr>
-      </w:pPr>
-      <w:r>
-        <w:rPr>
-          <w:u w:val="single"/>
-        </w:rPr>
-        <w:t>Alternativa 1:</w:t>
-      </w:r>
-    </w:p>
-    <w:p>
-      <w:pPr>
-        <w:jc w:val="both"/>
-      </w:pPr>
-      <w:r>
-        <w:t xml:space="preserve">Hacer uso de las colas de prioridad para asignar turno a los pacientes con mayor prioridad, </w:t>
-      </w:r>
-      <w:r>
-        <w:t>colas</w:t>
-      </w:r>
-      <w:r>
-        <w:t xml:space="preserve"> para asignar turno a las personas que no tienen ninguna prioridad, después hacer uso de las tablas hash para agruparlos a todos. También hacer uso de las Stacks o pilas para implementar la opción de deshacer la</w:t>
-      </w:r>
-      <w:r>
-        <w:t>s</w:t>
-      </w:r>
-      <w:r>
-        <w:t xml:space="preserve"> acci</w:t>
-      </w:r>
-      <w:r>
-        <w:t>o</w:t>
-      </w:r>
-      <w:r>
-        <w:t>n</w:t>
-      </w:r>
-      <w:r>
-        <w:t>es</w:t>
-      </w:r>
-      <w:r>
-        <w:t xml:space="preserve"> realizada</w:t>
-      </w:r>
-      <w:r>
-        <w:t>s</w:t>
-      </w:r>
-      <w:r>
-        <w:t xml:space="preserve">. </w:t>
-      </w:r>
-    </w:p>
-    <w:p>
-      <w:pPr>
-        <w:jc w:val="both"/>
-      </w:pPr>
-    </w:p>
-    <w:p>
-      <w:pPr>
-        <w:jc w:val="both"/>
-        <w:rPr>
-          <w:u w:val="single"/>
-        </w:rPr>
-      </w:pPr>
-      <w:r>
-        <w:rPr>
-          <w:u w:val="single"/>
-        </w:rPr>
-        <w:t>Alternativa 2:</w:t>
-      </w:r>
-    </w:p>
-    <w:p>
-      <w:pPr>
-        <w:jc w:val="both"/>
-      </w:pPr>
-      <w:r>
-        <w:t>Hacer uso de u</w:t>
-      </w:r>
-      <w:r>
-        <w:t>na</w:t>
-      </w:r>
-      <w:r>
-        <w:t xml:space="preserve"> sola</w:t>
-      </w:r>
-      <w:r>
-        <w:t xml:space="preserve"> cola de prioridad para</w:t>
-      </w:r>
-      <w:r>
-        <w:t xml:space="preserve"> ingresar a todos los pacientes y asignarles </w:t>
-      </w:r>
-      <w:r>
-        <w:t>su turno,</w:t>
-      </w:r>
-      <w:r>
-        <w:t xml:space="preserve"> </w:t>
-      </w:r>
-      <w:r>
-        <w:t xml:space="preserve">y </w:t>
-      </w:r>
-      <w:r>
-        <w:t>tabla hash para guardar a todos los pacientes</w:t>
-      </w:r>
-      <w:r>
-        <w:t>. También hacer uso de las Stacks o pilas para implementar la opción de deshacer la última acción realizada.</w:t>
-      </w:r>
-    </w:p>
-    <w:p>
-      <w:pPr>
-        <w:jc w:val="both"/>
-      </w:pPr>
-    </w:p>
-    <w:p>
-      <w:pPr>
-        <w:jc w:val="both"/>
-        <w:rPr>
-          <w:u w:val="single"/>
-        </w:rPr>
-      </w:pPr>
-      <w:r>
-        <w:rPr>
-          <w:u w:val="single"/>
-        </w:rPr>
-        <w:t>Alternativa 3:</w:t>
-      </w:r>
-    </w:p>
-    <w:p>
-      <w:pPr>
-        <w:jc w:val="both"/>
-      </w:pPr>
-      <w:r>
-        <w:t xml:space="preserve">Hacer uso de colas de prioridad </w:t>
-      </w:r>
-      <w:r>
-        <w:t xml:space="preserve">para asignar </w:t>
-      </w:r>
-      <w:r>
-        <w:t xml:space="preserve">a los pacientes con mayor prioridad su turno y así mismo usar colas sencillas para </w:t>
-      </w:r>
-      <w:r>
-        <w:t xml:space="preserve">asignar a los demás pacientes en atención general. También hacer uso de las Stacks o pilas para implementar la opción de deshacer la </w:t>
-      </w:r>
-      <w:r>
-        <w:t>última</w:t>
-      </w:r>
-      <w:r>
-        <w:t xml:space="preserve"> acción realizada</w:t>
-      </w:r>
-      <w:r>
-        <w:t>.</w:t>
-      </w:r>
-    </w:p>
-    <w:p/>
-    <w:p>
-      <w:pPr>
+          <w:lang w:val="en-US"/>
+        </w:rPr>
+        <w:t>Search for solutions</w:t>
+      </w:r>
+      <w:r>
         <w:rPr>
           <w:b/>
           <w:bCs/>
           <w:sz w:val="32"/>
           <w:szCs w:val="32"/>
-        </w:rPr>
-      </w:pPr>
-      <w:r>
+          <w:lang w:val="en-US"/>
+        </w:rPr>
+        <w:t>:</w:t>
+      </w:r>
+    </w:p>
+    <w:p>
+      <w:pPr>
+        <w:jc w:val="both"/>
+        <w:rPr>
+          <w:u w:val="single"/>
+          <w:lang w:val="en-US"/>
+        </w:rPr>
+      </w:pPr>
+      <w:r>
+        <w:rPr>
+          <w:u w:val="single"/>
+          <w:lang w:val="en-US"/>
+        </w:rPr>
+        <w:t>Alternativ</w:t>
+      </w:r>
+      <w:r>
+        <w:rPr>
+          <w:u w:val="single"/>
+          <w:lang w:val="en-US"/>
+        </w:rPr>
+        <w:t>e</w:t>
+      </w:r>
+      <w:r>
+        <w:rPr>
+          <w:u w:val="single"/>
+          <w:lang w:val="en-US"/>
+        </w:rPr>
+        <w:t xml:space="preserve"> 1:</w:t>
+      </w:r>
+    </w:p>
+    <w:p>
+      <w:pPr>
+        <w:jc w:val="both"/>
+        <w:rPr>
+          <w:lang w:val="en-US"/>
+        </w:rPr>
+      </w:pPr>
+      <w:r>
+        <w:rPr>
+          <w:lang w:val="en-US"/>
+        </w:rPr>
+        <w:t>Make use of priority queues to assign shifts to patients with higher priority, queues to assign shifts to people who do not have any priority, then use hash tables to group them all. Also make use of the Stacks or stacks to implement the option to undo the actions performed.</w:t>
+      </w:r>
+    </w:p>
+    <w:p>
+      <w:pPr>
+        <w:jc w:val="both"/>
+        <w:rPr>
+          <w:lang w:val="en-US"/>
+        </w:rPr>
+      </w:pPr>
+    </w:p>
+    <w:p>
+      <w:pPr>
+        <w:jc w:val="both"/>
+        <w:rPr>
+          <w:u w:val="single"/>
+          <w:lang w:val="en-US"/>
+        </w:rPr>
+      </w:pPr>
+      <w:r>
+        <w:rPr>
+          <w:u w:val="single"/>
+          <w:lang w:val="en-US"/>
+        </w:rPr>
+        <w:t>Alternativ</w:t>
+      </w:r>
+      <w:r>
+        <w:rPr>
+          <w:u w:val="single"/>
+          <w:lang w:val="en-US"/>
+        </w:rPr>
+        <w:t>e</w:t>
+      </w:r>
+      <w:r>
+        <w:rPr>
+          <w:u w:val="single"/>
+          <w:lang w:val="en-US"/>
+        </w:rPr>
+        <w:t xml:space="preserve"> 2:</w:t>
+      </w:r>
+    </w:p>
+    <w:p>
+      <w:pPr>
+        <w:jc w:val="both"/>
+        <w:rPr>
+          <w:lang w:val="en-US"/>
+        </w:rPr>
+      </w:pPr>
+      <w:r>
+        <w:rPr>
+          <w:lang w:val="en-US"/>
+        </w:rPr>
+        <w:t>Make use of a single priority queue to enter all patients and assign them their shift, and a hash table to save all patients. Also make use of the Stacks or stacks to implement the option to undo the last action performed.</w:t>
+      </w:r>
+    </w:p>
+    <w:p>
+      <w:pPr>
+        <w:jc w:val="both"/>
+        <w:rPr>
+          <w:lang w:val="en-US"/>
+        </w:rPr>
+      </w:pPr>
+    </w:p>
+    <w:p>
+      <w:pPr>
+        <w:jc w:val="both"/>
+        <w:rPr>
+          <w:u w:val="single"/>
+          <w:lang w:val="en-US"/>
+        </w:rPr>
+      </w:pPr>
+      <w:r>
+        <w:rPr>
+          <w:u w:val="single"/>
+          <w:lang w:val="en-US"/>
+        </w:rPr>
+        <w:t>Alternativ</w:t>
+      </w:r>
+      <w:r>
+        <w:rPr>
+          <w:u w:val="single"/>
+          <w:lang w:val="en-US"/>
+        </w:rPr>
+        <w:t>e</w:t>
+      </w:r>
+      <w:r>
+        <w:rPr>
+          <w:u w:val="single"/>
+          <w:lang w:val="en-US"/>
+        </w:rPr>
+        <w:t xml:space="preserve"> 3:</w:t>
+      </w:r>
+    </w:p>
+    <w:p>
+      <w:pPr>
+        <w:rPr>
+          <w:lang w:val="en-US"/>
+        </w:rPr>
+      </w:pPr>
+      <w:r>
+        <w:rPr>
+          <w:lang w:val="en-US"/>
+        </w:rPr>
+        <w:t>Make use of priority queues to assign patients with higher priority their turn and likewise use simple queues to assign other patients in general care. Also make use of the Stacks to implement the option to undo the last action performed.</w:t>
+      </w:r>
+    </w:p>
+    <w:p>
+      <w:pPr>
+        <w:jc w:val="both"/>
+        <w:rPr>
+          <w:lang w:val="en-US"/>
+        </w:rPr>
+      </w:pPr>
+    </w:p>
+    <w:p>
+      <w:pPr>
+        <w:jc w:val="both"/>
         <w:rPr>
           <w:b/>
           <w:bCs/>
           <w:sz w:val="32"/>
           <w:szCs w:val="32"/>
         </w:rPr>
-        <w:t>Transición de la formulación de ideas a los diseños preliminares:</w:t>
-      </w:r>
-    </w:p>
-    <w:p>
-      <w:pPr>
-        <w:jc w:val="both"/>
-      </w:pPr>
-      <w:r>
-        <w:t>Como primera medida se opta por descartar la Alternativa n</w:t>
-      </w:r>
-      <w:r>
-        <w:t>ú</w:t>
-      </w:r>
-      <w:r>
-        <w:t>mero 3</w:t>
-      </w:r>
-      <w:r>
-        <w:t xml:space="preserve"> debido a que </w:t>
-      </w:r>
-      <w:r>
-        <w:t xml:space="preserve">la </w:t>
-      </w:r>
-      <w:r>
-        <w:t>consideramos la más incompleta para implementar una solución s</w:t>
-      </w:r>
-      <w:r>
-        <w:t>ó</w:t>
-      </w:r>
-      <w:r>
-        <w:t>lida y factible haciendo uso de las buenas prácticas para una implementación de software</w:t>
-      </w:r>
-      <w:r>
-        <w:t>,</w:t>
-      </w:r>
-      <w:r>
-        <w:t xml:space="preserve"> ya que al implementar solo </w:t>
-      </w:r>
-      <w:r>
-        <w:t>dos</w:t>
-      </w:r>
-      <w:r>
-        <w:t>,</w:t>
-      </w:r>
-      <w:r>
-        <w:t xml:space="preserve"> colas una de prioridad y una sencilla</w:t>
-      </w:r>
-      <w:r>
-        <w:t>,</w:t>
-      </w:r>
-      <w:r>
-        <w:t xml:space="preserve"> sin hacer uso de una estructura de datos como la tabla hash</w:t>
-      </w:r>
-      <w:r>
-        <w:t>,</w:t>
-      </w:r>
-      <w:r>
-        <w:t xml:space="preserve"> hace del algoritmo mucho mas pesado e ineficiente a largo plazo. </w:t>
-      </w:r>
-    </w:p>
-    <w:p>
-      <w:pPr>
-        <w:jc w:val="both"/>
-      </w:pPr>
-      <w:r>
-        <w:t xml:space="preserve">Revisión de las otras alternativas: </w:t>
+      </w:pPr>
+      <w:proofErr w:type="spellStart"/>
+      <w:r>
+        <w:rPr>
+          <w:b/>
+          <w:bCs/>
+          <w:sz w:val="32"/>
+          <w:szCs w:val="32"/>
+        </w:rPr>
+        <w:t>Transition</w:t>
+      </w:r>
+      <w:proofErr w:type="spellEnd"/>
+      <w:r>
+        <w:rPr>
+          <w:b/>
+          <w:bCs/>
+          <w:sz w:val="32"/>
+          <w:szCs w:val="32"/>
+        </w:rPr>
+        <w:t xml:space="preserve"> </w:t>
+      </w:r>
+      <w:proofErr w:type="spellStart"/>
+      <w:r>
+        <w:rPr>
+          <w:b/>
+          <w:bCs/>
+          <w:sz w:val="32"/>
+          <w:szCs w:val="32"/>
+        </w:rPr>
+        <w:t>from</w:t>
+      </w:r>
+      <w:proofErr w:type="spellEnd"/>
+      <w:r>
+        <w:rPr>
+          <w:b/>
+          <w:bCs/>
+          <w:sz w:val="32"/>
+          <w:szCs w:val="32"/>
+        </w:rPr>
+        <w:t xml:space="preserve"> brainstorming </w:t>
+      </w:r>
+      <w:proofErr w:type="spellStart"/>
+      <w:r>
+        <w:rPr>
+          <w:b/>
+          <w:bCs/>
+          <w:sz w:val="32"/>
+          <w:szCs w:val="32"/>
+        </w:rPr>
+        <w:t>to</w:t>
+      </w:r>
+      <w:proofErr w:type="spellEnd"/>
+      <w:r>
+        <w:rPr>
+          <w:b/>
+          <w:bCs/>
+          <w:sz w:val="32"/>
+          <w:szCs w:val="32"/>
+        </w:rPr>
+        <w:t xml:space="preserve"> </w:t>
+      </w:r>
+      <w:proofErr w:type="spellStart"/>
+      <w:r>
+        <w:rPr>
+          <w:b/>
+          <w:bCs/>
+          <w:sz w:val="32"/>
+          <w:szCs w:val="32"/>
+        </w:rPr>
+        <w:t>preliminary</w:t>
+      </w:r>
+      <w:proofErr w:type="spellEnd"/>
+      <w:r>
+        <w:rPr>
+          <w:b/>
+          <w:bCs/>
+          <w:sz w:val="32"/>
+          <w:szCs w:val="32"/>
+        </w:rPr>
+        <w:t xml:space="preserve"> </w:t>
+      </w:r>
+      <w:proofErr w:type="spellStart"/>
+      <w:r>
+        <w:rPr>
+          <w:b/>
+          <w:bCs/>
+          <w:sz w:val="32"/>
+          <w:szCs w:val="32"/>
+        </w:rPr>
+        <w:t>designs</w:t>
+      </w:r>
+      <w:proofErr w:type="spellEnd"/>
+      <w:r>
+        <w:rPr>
+          <w:b/>
+          <w:bCs/>
+          <w:sz w:val="32"/>
+          <w:szCs w:val="32"/>
+        </w:rPr>
+        <w:t>:</w:t>
+      </w:r>
+    </w:p>
+    <w:p>
+      <w:pPr>
+        <w:jc w:val="both"/>
+        <w:rPr>
+          <w:lang w:val="en-US"/>
+        </w:rPr>
+      </w:pPr>
+      <w:r>
+        <w:rPr>
+          <w:lang w:val="en-US"/>
+        </w:rPr>
+        <w:lastRenderedPageBreak/>
+        <w:t>As a first measure, Alternative number 3 is discarded because we consider it the most incomplete to implement a solid and feasible solution using good practices for a software implementation, since by implementing only two queues, one of priority and a simple one, without making use of a data structure such as the hash table, makes the algorithm much more inefficient in the long run.</w:t>
+      </w:r>
+    </w:p>
+    <w:p>
+      <w:pPr>
+        <w:jc w:val="both"/>
+        <w:rPr>
+          <w:lang w:val="en-US"/>
+        </w:rPr>
+      </w:pPr>
+      <w:r>
+        <w:rPr>
+          <w:lang w:val="en-US"/>
+        </w:rPr>
+        <w:t>Review of the other alternatives:</w:t>
       </w:r>
     </w:p>
     <w:p>
@@ -823,7 +1087,19 @@
         <w:rPr>
           <w:u w:val="single"/>
         </w:rPr>
-        <w:t>Alternativa 1</w:t>
+        <w:t>Alternativ</w:t>
+      </w:r>
+      <w:r>
+        <w:rPr>
+          <w:u w:val="single"/>
+        </w:rPr>
+        <w:t>e</w:t>
+      </w:r>
+      <w:r>
+        <w:rPr>
+          <w:u w:val="single"/>
+        </w:rPr>
+        <w:t xml:space="preserve"> 1</w:t>
       </w:r>
       <w:r>
         <w:rPr>
@@ -840,48 +1116,27 @@
           <w:numId w:val="5"/>
         </w:numPr>
         <w:jc w:val="both"/>
-      </w:pPr>
-      <w:r>
-        <w:t>Es preciso y puede tener buenas pr</w:t>
-      </w:r>
-      <w:r>
-        <w:t>á</w:t>
-      </w:r>
-      <w:r>
-        <w:t>cticas en el proceso de su implementación</w:t>
-      </w:r>
-      <w:r>
-        <w:t>. S</w:t>
-      </w:r>
-      <w:r>
-        <w:t>in embargo</w:t>
-      </w:r>
-      <w:r>
-        <w:t>,</w:t>
-      </w:r>
-      <w:r>
-        <w:t xml:space="preserve"> puede llegar a ser extenso y </w:t>
-      </w:r>
-      <w:r>
-        <w:t xml:space="preserve">propenso </w:t>
-      </w:r>
-      <w:r>
-        <w:t>a caer en malas pr</w:t>
-      </w:r>
-      <w:r>
-        <w:t>á</w:t>
-      </w:r>
-      <w:r>
-        <w:t>cticas si no se tiene en cuenta c</w:t>
-      </w:r>
-      <w:r>
-        <w:t>ó</w:t>
-      </w:r>
-      <w:r>
-        <w:t>mo implementar la</w:t>
-      </w:r>
-      <w:r>
-        <w:t>s colas de prioridad de una manera correcta.</w:t>
+        <w:rPr>
+          <w:lang w:val="en-US"/>
+        </w:rPr>
+      </w:pPr>
+      <w:r>
+        <w:rPr>
+          <w:lang w:val="en-US"/>
+        </w:rPr>
+        <w:t xml:space="preserve">- It is precise and can have good practices in the process of its implementation. However, it can become lengthy and prone to bad practices if you don't take </w:t>
+      </w:r>
+      <w:r>
+        <w:rPr>
+          <w:lang w:val="en-US"/>
+        </w:rPr>
+        <w:t xml:space="preserve">care of </w:t>
+      </w:r>
+      <w:r>
+        <w:rPr>
+          <w:lang w:val="en-US"/>
+        </w:rPr>
+        <w:t>how to implement priority queues correctly.</w:t>
       </w:r>
     </w:p>
     <w:p>
@@ -892,27 +1147,15 @@
           <w:numId w:val="5"/>
         </w:numPr>
         <w:jc w:val="both"/>
-      </w:pPr>
-      <w:r>
-        <w:t xml:space="preserve">Esta alternativa implica implementar una tabla hash </w:t>
-      </w:r>
-      <w:r>
-        <w:t>propia,</w:t>
-      </w:r>
-      <w:r>
-        <w:t xml:space="preserve"> así como también la cola de prioridad</w:t>
-      </w:r>
-      <w:r>
-        <w:t>, la cola,</w:t>
-      </w:r>
-      <w:r>
-        <w:t xml:space="preserve"> y la pila</w:t>
-      </w:r>
-      <w:r>
-        <w:t>,</w:t>
-      </w:r>
-      <w:r>
-        <w:t xml:space="preserve"> para su correcto funcionamiento.</w:t>
+        <w:rPr>
+          <w:lang w:val="en-US"/>
+        </w:rPr>
+      </w:pPr>
+      <w:r>
+        <w:rPr>
+          <w:lang w:val="en-US"/>
+        </w:rPr>
+        <w:t>This alternative implies implementing its own hash table, as well as the priority queue, the queue, and the stack, for its correct operation.</w:t>
       </w:r>
     </w:p>
     <w:p>
@@ -920,19 +1163,29 @@
         <w:jc w:val="both"/>
         <w:rPr>
           <w:u w:val="single"/>
+          <w:lang w:val="en-US"/>
         </w:rPr>
       </w:pPr>
       <w:r>
         <w:rPr>
           <w:u w:val="single"/>
-        </w:rPr>
-        <w:t>Alternativa 2</w:t>
+          <w:lang w:val="en-US"/>
+        </w:rPr>
+        <w:t>Alternativ</w:t>
       </w:r>
       <w:r>
         <w:rPr>
           <w:u w:val="single"/>
-        </w:rPr>
-        <w:t>:</w:t>
+          <w:lang w:val="en-US"/>
+        </w:rPr>
+        <w:t>e</w:t>
+      </w:r>
+      <w:r>
+        <w:rPr>
+          <w:u w:val="single"/>
+          <w:lang w:val="en-US"/>
+        </w:rPr>
+        <w:t xml:space="preserve"> 2:</w:t>
       </w:r>
     </w:p>
     <w:p>
@@ -945,52 +1198,35 @@
         <w:jc w:val="both"/>
         <w:rPr>
           <w:u w:val="single"/>
-        </w:rPr>
-      </w:pPr>
-      <w:r>
-        <w:t>A</w:t>
-      </w:r>
-      <w:r>
-        <w:t>l hacer uso de una sola cola de prioridad estamos delegando muchas funciones</w:t>
-      </w:r>
-      <w:r>
-        <w:t xml:space="preserve"> a una sola parte del sistema</w:t>
-      </w:r>
-      <w:r>
-        <w:t>, lo</w:t>
-      </w:r>
-      <w:r>
-        <w:t xml:space="preserve"> </w:t>
-      </w:r>
-      <w:r>
-        <w:t xml:space="preserve">que </w:t>
-      </w:r>
-      <w:r>
-        <w:t>haría que nos encontráramos con malas pr</w:t>
-      </w:r>
-      <w:r>
-        <w:t>á</w:t>
-      </w:r>
-      <w:r>
-        <w:t>cticas</w:t>
-      </w:r>
-      <w:r>
-        <w:t>,</w:t>
-      </w:r>
-      <w:r>
-        <w:t xml:space="preserve"> violando los </w:t>
-      </w:r>
-      <w:r>
-        <w:t xml:space="preserve">criterios de diseño de software como lo son la </w:t>
-      </w:r>
-      <w:r>
-        <w:t xml:space="preserve">partición de </w:t>
-      </w:r>
-      <w:r>
-        <w:t xml:space="preserve">obligaciones. </w:t>
-      </w:r>
-    </w:p>
-    <w:p/>
+          <w:lang w:val="en-US"/>
+        </w:rPr>
+      </w:pPr>
+      <w:r>
+        <w:rPr>
+          <w:lang w:val="en-US"/>
+        </w:rPr>
+        <w:t xml:space="preserve">By making use of a single priority </w:t>
+      </w:r>
+      <w:r>
+        <w:rPr>
+          <w:lang w:val="en-US"/>
+        </w:rPr>
+        <w:t>queue,</w:t>
+      </w:r>
+      <w:r>
+        <w:rPr>
+          <w:lang w:val="en-US"/>
+        </w:rPr>
+        <w:t xml:space="preserve"> we are delegating many functions to a single part of the system, which would cause us to encounter bad practices, violating software design criteria such as the partitioning of duties. </w:t>
+      </w:r>
+    </w:p>
+    <w:p>
+      <w:pPr>
+        <w:rPr>
+          <w:lang w:val="en-US"/>
+        </w:rPr>
+      </w:pPr>
+    </w:p>
     <w:p>
       <w:pPr>
         <w:rPr>
@@ -998,6 +1234,7 @@
           <w:bCs/>
           <w:sz w:val="32"/>
           <w:szCs w:val="32"/>
+          <w:lang w:val="en-US"/>
         </w:rPr>
       </w:pPr>
       <w:r>
@@ -1006,22 +1243,27 @@
           <w:bCs/>
           <w:sz w:val="32"/>
           <w:szCs w:val="32"/>
-        </w:rPr>
-        <w:t xml:space="preserve">Evaluación y selección de la mejor </w:t>
-      </w:r>
-      <w:r>
-        <w:rPr>
-          <w:b/>
-          <w:bCs/>
-          <w:sz w:val="32"/>
-          <w:szCs w:val="32"/>
-        </w:rPr>
-        <w:t>solución:</w:t>
-      </w:r>
-    </w:p>
-    <w:p>
-      <w:r>
-        <w:t>Criterios de evaluación:</w:t>
+          <w:lang w:val="en-US"/>
+        </w:rPr>
+        <w:t>Evaluation and selection of the best solution:</w:t>
+      </w:r>
+    </w:p>
+    <w:p>
+      <w:proofErr w:type="spellStart"/>
+      <w:r>
+        <w:t>Evaluation</w:t>
+      </w:r>
+      <w:proofErr w:type="spellEnd"/>
+      <w:r>
+        <w:t xml:space="preserve"> </w:t>
+      </w:r>
+      <w:proofErr w:type="spellStart"/>
+      <w:r>
+        <w:t>criteria</w:t>
+      </w:r>
+      <w:proofErr w:type="spellEnd"/>
+      <w:r>
+        <w:t>:</w:t>
       </w:r>
     </w:p>
     <w:p>
@@ -1032,17 +1274,54 @@
           <w:numId w:val="1"/>
         </w:numPr>
       </w:pPr>
-      <w:r>
-        <w:t xml:space="preserve">Criterio A. </w:t>
+      <w:proofErr w:type="spellStart"/>
+      <w:r>
+        <w:t>Criterio</w:t>
+      </w:r>
+      <w:r>
+        <w:t>n</w:t>
+      </w:r>
+      <w:proofErr w:type="spellEnd"/>
+      <w:r>
+        <w:t xml:space="preserve"> A. </w:t>
       </w:r>
     </w:p>
     <w:p>
       <w:pPr>
         <w:pStyle w:val="Prrafodelista"/>
       </w:pPr>
-      <w:r>
-        <w:t>Cumplimiento de los criterios de diseño</w:t>
-      </w:r>
+      <w:proofErr w:type="spellStart"/>
+      <w:r>
+        <w:t>C</w:t>
+      </w:r>
+      <w:r>
+        <w:t>ompliance</w:t>
+      </w:r>
+      <w:proofErr w:type="spellEnd"/>
+      <w:r>
+        <w:t xml:space="preserve"> </w:t>
+      </w:r>
+      <w:proofErr w:type="spellStart"/>
+      <w:r>
+        <w:t>with</w:t>
+      </w:r>
+      <w:proofErr w:type="spellEnd"/>
+      <w:r>
+        <w:t xml:space="preserve"> </w:t>
+      </w:r>
+      <w:proofErr w:type="spellStart"/>
+      <w:r>
+        <w:t>design</w:t>
+      </w:r>
+      <w:proofErr w:type="spellEnd"/>
+      <w:r>
+        <w:t xml:space="preserve"> </w:t>
+      </w:r>
+      <w:proofErr w:type="spellStart"/>
+      <w:r>
+        <w:t>criteria</w:t>
+      </w:r>
+      <w:proofErr w:type="spellEnd"/>
       <w:r>
         <w:t>.</w:t>
       </w:r>
@@ -1060,24 +1339,62 @@
           <w:numId w:val="1"/>
         </w:numPr>
       </w:pPr>
-      <w:r>
-        <w:t>Criterio B.</w:t>
+      <w:proofErr w:type="spellStart"/>
+      <w:r>
+        <w:t>Criterio</w:t>
+      </w:r>
+      <w:r>
+        <w:t>n</w:t>
+      </w:r>
+      <w:proofErr w:type="spellEnd"/>
+      <w:r>
+        <w:t xml:space="preserve"> B.</w:t>
       </w:r>
     </w:p>
     <w:p>
       <w:pPr>
         <w:pStyle w:val="Prrafodelista"/>
-      </w:pPr>
-      <w:r>
-        <w:t xml:space="preserve">Flexibilidad. </w:t>
-      </w:r>
-      <w:r>
-        <w:t xml:space="preserve">Solución flexible y escalable a futuro. </w:t>
+        <w:rPr>
+          <w:lang w:val="en-US"/>
+        </w:rPr>
+      </w:pPr>
+      <w:r>
+        <w:rPr>
+          <w:lang w:val="en-US"/>
+        </w:rPr>
+        <w:t>Flexibil</w:t>
+      </w:r>
+      <w:r>
+        <w:rPr>
+          <w:lang w:val="en-US"/>
+        </w:rPr>
+        <w:t>ity</w:t>
+      </w:r>
+      <w:r>
+        <w:rPr>
+          <w:lang w:val="en-US"/>
+        </w:rPr>
+        <w:t>.</w:t>
+      </w:r>
+      <w:r>
+        <w:rPr>
+          <w:lang w:val="en-US"/>
+        </w:rPr>
+        <w:t xml:space="preserve"> Flexible solution and future scalable solution.</w:t>
+      </w:r>
+      <w:r>
+        <w:rPr>
+          <w:lang w:val="en-US"/>
+        </w:rPr>
+        <w:t xml:space="preserve"> </w:t>
       </w:r>
     </w:p>
     <w:p>
       <w:pPr>
         <w:pStyle w:val="Prrafodelista"/>
+        <w:rPr>
+          <w:lang w:val="en-US"/>
+        </w:rPr>
       </w:pPr>
     </w:p>
     <w:p>
@@ -1088,31 +1405,85 @@
           <w:numId w:val="1"/>
         </w:numPr>
       </w:pPr>
-      <w:r>
-        <w:t>Criterio C.</w:t>
-      </w:r>
-    </w:p>
-    <w:p>
-      <w:pPr>
-        <w:pStyle w:val="Prrafodelista"/>
-      </w:pPr>
-      <w:r>
-        <w:t>Completitud. Hace uso de todo lo necesario para ser funcional y sostenible a futuro</w:t>
-      </w:r>
-      <w:r>
-        <w:t>.</w:t>
-      </w:r>
-    </w:p>
-    <w:p/>
-    <w:p>
-      <w:r>
-        <w:t xml:space="preserve">Modo de evaluación para cada una: </w:t>
-      </w:r>
-    </w:p>
-    <w:p>
-      <w:r>
-        <w:t>Numérica, 0 siendo el que menos cumple con el criterio y 5 si cumple completamente.</w:t>
-      </w:r>
+      <w:proofErr w:type="spellStart"/>
+      <w:r>
+        <w:t>Criterio</w:t>
+      </w:r>
+      <w:r>
+        <w:t>n</w:t>
+      </w:r>
+      <w:proofErr w:type="spellEnd"/>
+      <w:r>
+        <w:t xml:space="preserve"> C.</w:t>
+      </w:r>
+    </w:p>
+    <w:p>
+      <w:pPr>
+        <w:ind w:left="708"/>
+        <w:rPr>
+          <w:lang w:val="en-US"/>
+        </w:rPr>
+      </w:pPr>
+      <w:r>
+        <w:rPr>
+          <w:lang w:val="en-US"/>
+        </w:rPr>
+        <w:t>Completeness. It makes use of everything necessary to be functional and sustainable in the future.</w:t>
+      </w:r>
+    </w:p>
+    <w:p>
+      <w:proofErr w:type="spellStart"/>
+      <w:r>
+        <w:t>Evaluation</w:t>
+      </w:r>
+      <w:proofErr w:type="spellEnd"/>
+      <w:r>
+        <w:t xml:space="preserve"> </w:t>
+      </w:r>
+      <w:proofErr w:type="spellStart"/>
+      <w:r>
+        <w:t>mode</w:t>
+      </w:r>
+      <w:proofErr w:type="spellEnd"/>
+      <w:r>
+        <w:t xml:space="preserve"> </w:t>
+      </w:r>
+      <w:proofErr w:type="spellStart"/>
+      <w:r>
+        <w:t>for</w:t>
+      </w:r>
+      <w:proofErr w:type="spellEnd"/>
+      <w:r>
+        <w:t xml:space="preserve"> </w:t>
+      </w:r>
+      <w:proofErr w:type="spellStart"/>
+      <w:r>
+        <w:t>each</w:t>
+      </w:r>
+      <w:proofErr w:type="spellEnd"/>
+      <w:r>
+        <w:t>:</w:t>
+      </w:r>
+    </w:p>
+    <w:p>
+      <w:pPr>
+        <w:rPr>
+          <w:lang w:val="en-US"/>
+        </w:rPr>
+      </w:pPr>
+      <w:r>
+        <w:rPr>
+          <w:lang w:val="en-US"/>
+        </w:rPr>
+        <w:t>Numerical, 0 being the one that least meets the criteria and 5 being the one that fully meets the criteria.</w:t>
+      </w:r>
+    </w:p>
+    <w:p>
+      <w:pPr>
+        <w:rPr>
+          <w:lang w:val="en-US"/>
+        </w:rPr>
+      </w:pPr>
     </w:p>
     <w:tbl>
       <w:tblPr>
@@ -1132,7 +1503,13 @@
           <w:tcPr>
             <w:tcW w:w="1888" w:type="dxa"/>
           </w:tcPr>
-          <w:p/>
+          <w:p>
+            <w:pPr>
+              <w:rPr>
+                <w:lang w:val="en-US"/>
+              </w:rPr>
+            </w:pPr>
+          </w:p>
         </w:tc>
         <w:tc>
           <w:tcPr>
@@ -1142,8 +1519,16 @@
             <w:pPr>
               <w:jc w:val="center"/>
             </w:pPr>
+            <w:proofErr w:type="spellStart"/>
             <w:r>
-              <w:t>Criterio A</w:t>
+              <w:t>Criterio</w:t>
+            </w:r>
+            <w:r>
+              <w:t>n</w:t>
+            </w:r>
+            <w:proofErr w:type="spellEnd"/>
+            <w:r>
+              <w:t xml:space="preserve"> A</w:t>
             </w:r>
           </w:p>
         </w:tc>
@@ -1155,8 +1540,16 @@
             <w:pPr>
               <w:jc w:val="center"/>
             </w:pPr>
+            <w:proofErr w:type="spellStart"/>
             <w:r>
-              <w:t>Criterio B</w:t>
+              <w:t>Criterio</w:t>
+            </w:r>
+            <w:r>
+              <w:t>n</w:t>
+            </w:r>
+            <w:proofErr w:type="spellEnd"/>
+            <w:r>
+              <w:t xml:space="preserve"> B</w:t>
             </w:r>
           </w:p>
         </w:tc>
@@ -1168,8 +1561,16 @@
             <w:pPr>
               <w:jc w:val="center"/>
             </w:pPr>
+            <w:proofErr w:type="spellStart"/>
             <w:r>
-              <w:t>Criterio C</w:t>
+              <w:t>Criterio</w:t>
+            </w:r>
+            <w:r>
+              <w:t>n</w:t>
+            </w:r>
+            <w:proofErr w:type="spellEnd"/>
+            <w:r>
+              <w:t xml:space="preserve"> C</w:t>
             </w:r>
           </w:p>
         </w:tc>
@@ -1194,7 +1595,13 @@
           </w:tcPr>
           <w:p>
             <w:r>
-              <w:t>Alternativa 1</w:t>
+              <w:t>Alternativ</w:t>
+            </w:r>
+            <w:r>
+              <w:t>e</w:t>
+            </w:r>
+            <w:r>
+              <w:t xml:space="preserve"> 1</w:t>
             </w:r>
           </w:p>
         </w:tc>
@@ -1258,7 +1665,13 @@
           </w:tcPr>
           <w:p>
             <w:r>
-              <w:t>Alternativa 2</w:t>
+              <w:t>Alternativ</w:t>
+            </w:r>
+            <w:r>
+              <w:t>e</w:t>
+            </w:r>
+            <w:r>
+              <w:t xml:space="preserve"> 2</w:t>
             </w:r>
           </w:p>
         </w:tc>
@@ -1317,42 +1730,474 @@
       </w:tr>
     </w:tbl>
     <w:p/>
-    <w:p>
-      <w:r>
-        <w:t xml:space="preserve">Selección: </w:t>
-      </w:r>
-    </w:p>
-    <w:p>
-      <w:r>
-        <w:t>De acuerdo con la ev</w:t>
-      </w:r>
-      <w:r>
-        <w:t>a</w:t>
-      </w:r>
-      <w:r>
-        <w:t>lu</w:t>
-      </w:r>
-      <w:r>
-        <w:t>a</w:t>
-      </w:r>
-      <w:r>
-        <w:t>ción anterior</w:t>
-      </w:r>
-      <w:r>
-        <w:t>,</w:t>
-      </w:r>
-      <w:r>
-        <w:t xml:space="preserve"> </w:t>
-      </w:r>
-      <w:r>
-        <w:t xml:space="preserve">se debe seleccionar la alternativa 1, ya que obtuvo la mayor </w:t>
-      </w:r>
-      <w:r>
-        <w:t xml:space="preserve">puntuación </w:t>
-      </w:r>
-      <w:r>
-        <w:t>de acuerdo con los criterios definidos.</w:t>
-      </w:r>
+    <w:p/>
+    <w:p>
+      <w:proofErr w:type="spellStart"/>
+      <w:r>
+        <w:lastRenderedPageBreak/>
+        <w:t>Sele</w:t>
+      </w:r>
+      <w:r>
+        <w:t>ction</w:t>
+      </w:r>
+      <w:proofErr w:type="spellEnd"/>
+      <w:r>
+        <w:t xml:space="preserve">: </w:t>
+      </w:r>
+    </w:p>
+    <w:p>
+      <w:pPr>
+        <w:rPr>
+          <w:lang w:val="en-US"/>
+        </w:rPr>
+      </w:pPr>
+      <w:r>
+        <w:rPr>
+          <w:lang w:val="en-US"/>
+        </w:rPr>
+        <w:t>According to the previous evaluation, alternative 1 should be selected, since it obtained the highest score according to the defined criteria.</w:t>
+      </w:r>
+    </w:p>
+    <w:p>
+      <w:pPr>
+        <w:rPr>
+          <w:b/>
+          <w:bCs/>
+          <w:sz w:val="32"/>
+          <w:szCs w:val="32"/>
+          <w:lang w:val="en-US"/>
+        </w:rPr>
+      </w:pPr>
+    </w:p>
+    <w:p>
+      <w:pPr>
+        <w:rPr>
+          <w:sz w:val="40"/>
+          <w:szCs w:val="40"/>
+          <w:lang w:val="en-US"/>
+        </w:rPr>
+      </w:pPr>
+      <w:r>
+        <w:rPr>
+          <w:b/>
+          <w:bCs/>
+          <w:sz w:val="32"/>
+          <w:szCs w:val="32"/>
+          <w:lang w:val="en-US"/>
+        </w:rPr>
+        <w:t>Specification of requirements:</w:t>
+      </w:r>
+    </w:p>
+    <w:p>
+      <w:pPr>
+        <w:rPr>
+          <w:sz w:val="26"/>
+          <w:szCs w:val="26"/>
+          <w:lang w:val="en-US"/>
+        </w:rPr>
+      </w:pPr>
+      <w:r>
+        <w:rPr>
+          <w:b/>
+          <w:sz w:val="26"/>
+          <w:szCs w:val="26"/>
+          <w:lang w:val="en-US"/>
+        </w:rPr>
+        <w:t>R1</w:t>
+      </w:r>
+      <w:r>
+        <w:rPr>
+          <w:sz w:val="26"/>
+          <w:szCs w:val="26"/>
+          <w:lang w:val="en-US"/>
+        </w:rPr>
+        <w:t>: The program should allow reception staff to enter the patient with their complete information in a database.</w:t>
+      </w:r>
+    </w:p>
+    <w:p>
+      <w:pPr>
+        <w:rPr>
+          <w:sz w:val="26"/>
+          <w:szCs w:val="26"/>
+          <w:lang w:val="en-US"/>
+        </w:rPr>
+      </w:pPr>
+      <w:r>
+        <w:rPr>
+          <w:b/>
+          <w:sz w:val="26"/>
+          <w:szCs w:val="26"/>
+          <w:lang w:val="en-US"/>
+        </w:rPr>
+        <w:t>R2</w:t>
+      </w:r>
+      <w:r>
+        <w:rPr>
+          <w:sz w:val="26"/>
+          <w:szCs w:val="26"/>
+          <w:lang w:val="en-US"/>
+        </w:rPr>
+        <w:t>: The program should allow the reception staff to record the patient's admission in a database.</w:t>
+      </w:r>
+    </w:p>
+    <w:p>
+      <w:pPr>
+        <w:rPr>
+          <w:sz w:val="26"/>
+          <w:szCs w:val="26"/>
+          <w:lang w:val="en-US"/>
+        </w:rPr>
+      </w:pPr>
+      <w:r>
+        <w:rPr>
+          <w:b/>
+          <w:sz w:val="26"/>
+          <w:szCs w:val="26"/>
+          <w:lang w:val="en-US"/>
+        </w:rPr>
+        <w:t>R3</w:t>
+      </w:r>
+      <w:r>
+        <w:rPr>
+          <w:sz w:val="26"/>
+          <w:szCs w:val="26"/>
+          <w:lang w:val="en-US"/>
+        </w:rPr>
+        <w:t>: The program should allow reception staff to direct the patient to one of the two laboratory units (Hematology and General Purpose).</w:t>
+      </w:r>
+    </w:p>
+    <w:p>
+      <w:pPr>
+        <w:rPr>
+          <w:sz w:val="26"/>
+          <w:szCs w:val="26"/>
+          <w:lang w:val="en-US"/>
+        </w:rPr>
+      </w:pPr>
+      <w:r>
+        <w:rPr>
+          <w:b/>
+          <w:sz w:val="26"/>
+          <w:szCs w:val="26"/>
+          <w:lang w:val="en-US"/>
+        </w:rPr>
+        <w:t>R4</w:t>
+      </w:r>
+      <w:r>
+        <w:rPr>
+          <w:sz w:val="26"/>
+          <w:szCs w:val="26"/>
+          <w:lang w:val="en-US"/>
+        </w:rPr>
+        <w:t>: The program should allow reception staff to search for a patient in the database.</w:t>
+      </w:r>
+    </w:p>
+    <w:p>
+      <w:pPr>
+        <w:rPr>
+          <w:sz w:val="26"/>
+          <w:szCs w:val="26"/>
+          <w:lang w:val="en-US"/>
+        </w:rPr>
+      </w:pPr>
+      <w:r>
+        <w:rPr>
+          <w:b/>
+          <w:sz w:val="26"/>
+          <w:szCs w:val="26"/>
+          <w:lang w:val="en-US"/>
+        </w:rPr>
+        <w:t>R5</w:t>
+      </w:r>
+      <w:r>
+        <w:rPr>
+          <w:sz w:val="26"/>
+          <w:szCs w:val="26"/>
+          <w:lang w:val="en-US"/>
+        </w:rPr>
+        <w:t>: The program should allow reception staff to assign a priority to a patient from the database.</w:t>
+      </w:r>
+    </w:p>
+    <w:p>
+      <w:pPr>
+        <w:rPr>
+          <w:sz w:val="26"/>
+          <w:szCs w:val="26"/>
+          <w:lang w:val="en-US"/>
+        </w:rPr>
+      </w:pPr>
+      <w:r>
+        <w:rPr>
+          <w:b/>
+          <w:sz w:val="26"/>
+          <w:szCs w:val="26"/>
+          <w:lang w:val="en-US"/>
+        </w:rPr>
+        <w:t>R6</w:t>
+      </w:r>
+      <w:r>
+        <w:rPr>
+          <w:sz w:val="26"/>
+          <w:szCs w:val="26"/>
+          <w:lang w:val="en-US"/>
+        </w:rPr>
+        <w:t>: The program must allow the reception staff to enter priority patients with priority (those who have some important underlying disease, are older adults, are pregnant, etc. This information is extracted from the laboratory's database).</w:t>
+      </w:r>
+    </w:p>
+    <w:p>
+      <w:pPr>
+        <w:rPr>
+          <w:sz w:val="26"/>
+          <w:szCs w:val="26"/>
+          <w:lang w:val="en-US"/>
+        </w:rPr>
+      </w:pPr>
+      <w:r>
+        <w:rPr>
+          <w:b/>
+          <w:sz w:val="26"/>
+          <w:szCs w:val="26"/>
+          <w:lang w:val="en-US"/>
+        </w:rPr>
+        <w:t>R7</w:t>
+      </w:r>
+      <w:r>
+        <w:rPr>
+          <w:sz w:val="26"/>
+          <w:szCs w:val="26"/>
+          <w:lang w:val="en-US"/>
+        </w:rPr>
+        <w:t>: The program shall allow reception staff to admit general access patients on a first-come, first-served basis.</w:t>
+      </w:r>
+    </w:p>
+    <w:p>
+      <w:pPr>
+        <w:rPr>
+          <w:sz w:val="26"/>
+          <w:szCs w:val="26"/>
+          <w:lang w:val="en-US"/>
+        </w:rPr>
+      </w:pPr>
+      <w:r>
+        <w:rPr>
+          <w:b/>
+          <w:sz w:val="26"/>
+          <w:szCs w:val="26"/>
+          <w:lang w:val="en-US"/>
+        </w:rPr>
+        <w:t>R8</w:t>
+      </w:r>
+      <w:r>
+        <w:rPr>
+          <w:sz w:val="26"/>
+          <w:szCs w:val="26"/>
+          <w:lang w:val="en-US"/>
+        </w:rPr>
+        <w:t>: The program should allow reception staff to discharge patients who had previously been admitted.</w:t>
+      </w:r>
+    </w:p>
+    <w:p>
+      <w:pPr>
+        <w:rPr>
+          <w:sz w:val="26"/>
+          <w:szCs w:val="26"/>
+          <w:lang w:val="en-US"/>
+        </w:rPr>
+      </w:pPr>
+      <w:r>
+        <w:rPr>
+          <w:b/>
+          <w:sz w:val="26"/>
+          <w:szCs w:val="26"/>
+          <w:lang w:val="en-US"/>
+        </w:rPr>
+        <w:t>R9</w:t>
+      </w:r>
+      <w:r>
+        <w:rPr>
+          <w:sz w:val="26"/>
+          <w:szCs w:val="26"/>
+          <w:lang w:val="en-US"/>
+        </w:rPr>
+        <w:t>: The program should allow reception staff to undo the action of entering or exiting patients in the event of a mistake.</w:t>
+      </w:r>
+    </w:p>
+    <w:p>
+      <w:pPr>
+        <w:rPr>
+          <w:sz w:val="26"/>
+          <w:szCs w:val="26"/>
+          <w:lang w:val="en-US"/>
+        </w:rPr>
+      </w:pPr>
+      <w:r>
+        <w:rPr>
+          <w:b/>
+          <w:sz w:val="26"/>
+          <w:szCs w:val="26"/>
+          <w:lang w:val="en-US"/>
+        </w:rPr>
+        <w:t>R10</w:t>
+      </w:r>
+      <w:r>
+        <w:rPr>
+          <w:sz w:val="26"/>
+          <w:szCs w:val="26"/>
+          <w:lang w:val="en-US"/>
+        </w:rPr>
+        <w:t>: The program must have a panel that will allow the reception staff to always monitor the list of people currently in the laboratory.</w:t>
+      </w:r>
+    </w:p>
+    <w:p>
+      <w:pPr>
+        <w:rPr>
+          <w:sz w:val="26"/>
+          <w:szCs w:val="26"/>
+          <w:lang w:val="en-US"/>
+        </w:rPr>
+      </w:pPr>
+      <w:r>
+        <w:rPr>
+          <w:b/>
+          <w:sz w:val="26"/>
+          <w:szCs w:val="26"/>
+          <w:lang w:val="en-US"/>
+        </w:rPr>
+        <w:t>R11</w:t>
+      </w:r>
+      <w:r>
+        <w:rPr>
+          <w:sz w:val="26"/>
+          <w:szCs w:val="26"/>
+          <w:lang w:val="en-US"/>
+        </w:rPr>
+        <w:t>: The program must have a panel that will allow the reception staff to always monitor the order of attention of the people in each unit.</w:t>
+      </w:r>
+    </w:p>
+    <w:p>
+      <w:pPr>
+        <w:rPr>
+          <w:sz w:val="26"/>
+          <w:szCs w:val="26"/>
+          <w:lang w:val="en-US"/>
+        </w:rPr>
+      </w:pPr>
+      <w:r>
+        <w:rPr>
+          <w:b/>
+          <w:sz w:val="26"/>
+          <w:szCs w:val="26"/>
+          <w:lang w:val="en-US"/>
+        </w:rPr>
+        <w:t>R12</w:t>
+      </w:r>
+      <w:r>
+        <w:rPr>
+          <w:sz w:val="26"/>
+          <w:szCs w:val="26"/>
+          <w:lang w:val="en-US"/>
+        </w:rPr>
+        <w:t>: The program must have a panel that will allow the reception staff to always monitor the discharge of patients in order to continue with the care of the following people.</w:t>
+      </w:r>
+    </w:p>
+    <w:p>
+      <w:pPr>
+        <w:rPr>
+          <w:b/>
+          <w:sz w:val="34"/>
+          <w:szCs w:val="34"/>
+          <w:lang w:val="en-US"/>
+        </w:rPr>
+      </w:pPr>
+      <w:r>
+        <w:rPr>
+          <w:b/>
+          <w:sz w:val="34"/>
+          <w:szCs w:val="34"/>
+          <w:lang w:val="en-US"/>
+        </w:rPr>
+        <w:lastRenderedPageBreak/>
+        <w:t>BONUS</w:t>
+      </w:r>
+      <w:r>
+        <w:rPr>
+          <w:b/>
+          <w:sz w:val="34"/>
+          <w:szCs w:val="34"/>
+          <w:lang w:val="en-US"/>
+        </w:rPr>
+        <w:t>:</w:t>
+      </w:r>
+    </w:p>
+    <w:p>
+      <w:pPr>
+        <w:rPr>
+          <w:sz w:val="26"/>
+          <w:szCs w:val="26"/>
+          <w:lang w:val="en-US"/>
+        </w:rPr>
+      </w:pPr>
+      <w:r>
+        <w:rPr>
+          <w:b/>
+          <w:sz w:val="26"/>
+          <w:szCs w:val="26"/>
+          <w:lang w:val="en-US"/>
+        </w:rPr>
+        <w:t>R13</w:t>
+      </w:r>
+      <w:r>
+        <w:rPr>
+          <w:sz w:val="26"/>
+          <w:szCs w:val="26"/>
+          <w:lang w:val="en-US"/>
+        </w:rPr>
+        <w:t>: The program must ensure that in a random time between 1 or 2 minutes a patient is discharged from the units.</w:t>
+      </w:r>
+    </w:p>
+    <w:p>
+      <w:pPr>
+        <w:rPr>
+          <w:sz w:val="26"/>
+          <w:szCs w:val="26"/>
+          <w:lang w:val="en-US"/>
+        </w:rPr>
+      </w:pPr>
+      <w:r>
+        <w:rPr>
+          <w:b/>
+          <w:sz w:val="26"/>
+          <w:szCs w:val="26"/>
+          <w:lang w:val="en-US"/>
+        </w:rPr>
+        <w:t>R14</w:t>
+      </w:r>
+      <w:r>
+        <w:rPr>
+          <w:sz w:val="26"/>
+          <w:szCs w:val="26"/>
+          <w:lang w:val="en-US"/>
+        </w:rPr>
+        <w:t>: The program must ensure that the person automatically served by the unit does not appear on the waiting list but must still appear present in the system so that later the reception staff manually discharge the person.</w:t>
+      </w:r>
+    </w:p>
+    <w:p>
+      <w:pPr>
+        <w:rPr>
+          <w:b/>
+          <w:bCs/>
+          <w:sz w:val="32"/>
+          <w:szCs w:val="32"/>
+          <w:lang w:val="en-US"/>
+        </w:rPr>
+      </w:pPr>
+    </w:p>
+    <w:p>
+      <w:pPr>
+        <w:rPr>
+          <w:lang w:val="en-US"/>
+        </w:rPr>
+      </w:pPr>
     </w:p>
     <w:sectPr>
       <w:pgSz w:w="12240" w:h="15840"/>
